--- a/report/SRS/Store/SRS.docx
+++ b/report/SRS/Store/SRS.docx
@@ -873,7 +873,217 @@
           </w:p>
         </w:tc>
       </w:tr>
+      <w:tr>
+        <w:trPr>
+          <w:trHeight w:val="890"/>
+        </w:trPr>
+        <w:tc>
+          <w:tcPr>
+            <w:tcW w:w="1492" w:type="dxa"/>
+            <w:vAlign w:val="center"/>
+          </w:tcPr>
+          <w:p>
+            <w:pPr>
+              <w:spacing w:line="276" w:lineRule="auto"/>
+              <w:jc w:val="center"/>
+              <w:rPr>
+                <w:rFonts w:ascii="Times New Roman" w:hAnsi="Times New Roman" w:cs="Times New Roman"/>
+                <w:sz w:val="28"/>
+                <w:szCs w:val="28"/>
+                <w:lang w:val="vi-VN"/>
+              </w:rPr>
+            </w:pPr>
+            <w:r>
+              <w:rPr>
+                <w:rFonts w:ascii="Times New Roman" w:hAnsi="Times New Roman" w:cs="Times New Roman"/>
+                <w:sz w:val="28"/>
+                <w:szCs w:val="28"/>
+              </w:rPr>
+              <w:t>27</w:t>
+            </w:r>
+            <w:r>
+              <w:rPr>
+                <w:rFonts w:ascii="Times New Roman" w:hAnsi="Times New Roman" w:cs="Times New Roman"/>
+                <w:sz w:val="28"/>
+                <w:szCs w:val="28"/>
+                <w:lang w:val="vi-VN"/>
+              </w:rPr>
+              <w:t>/09/2021</w:t>
+            </w:r>
+          </w:p>
+        </w:tc>
+        <w:tc>
+          <w:tcPr>
+            <w:tcW w:w="1563" w:type="dxa"/>
+            <w:vAlign w:val="center"/>
+          </w:tcPr>
+          <w:p>
+            <w:pPr>
+              <w:spacing w:line="276" w:lineRule="auto"/>
+              <w:jc w:val="center"/>
+              <w:rPr>
+                <w:rFonts w:ascii="Times New Roman" w:hAnsi="Times New Roman" w:cs="Times New Roman"/>
+                <w:sz w:val="28"/>
+                <w:szCs w:val="28"/>
+                <w:lang w:val="vi-VN"/>
+              </w:rPr>
+            </w:pPr>
+            <w:r>
+              <w:rPr>
+                <w:rFonts w:ascii="Times New Roman" w:hAnsi="Times New Roman" w:cs="Times New Roman"/>
+                <w:sz w:val="28"/>
+                <w:szCs w:val="28"/>
+              </w:rPr>
+              <w:t>4</w:t>
+            </w:r>
+            <w:r>
+              <w:rPr>
+                <w:rFonts w:ascii="Times New Roman" w:hAnsi="Times New Roman" w:cs="Times New Roman"/>
+                <w:sz w:val="28"/>
+                <w:szCs w:val="28"/>
+                <w:lang w:val="vi-VN"/>
+              </w:rPr>
+              <w:t>.0</w:t>
+            </w:r>
+          </w:p>
+        </w:tc>
+        <w:tc>
+          <w:tcPr>
+            <w:tcW w:w="3420" w:type="dxa"/>
+            <w:vAlign w:val="center"/>
+          </w:tcPr>
+          <w:p>
+            <w:pPr>
+              <w:spacing w:line="276" w:lineRule="auto"/>
+              <w:rPr>
+                <w:rFonts w:ascii="Times New Roman" w:hAnsi="Times New Roman" w:cs="Times New Roman"/>
+                <w:sz w:val="28"/>
+                <w:szCs w:val="28"/>
+                <w:lang w:val="vi-VN"/>
+              </w:rPr>
+            </w:pPr>
+            <w:r>
+              <w:rPr>
+                <w:rFonts w:ascii="Times New Roman" w:hAnsi="Times New Roman" w:cs="Times New Roman"/>
+                <w:sz w:val="28"/>
+                <w:szCs w:val="28"/>
+              </w:rPr>
+              <w:t>Sửa</w:t>
+            </w:r>
+            <w:r>
+              <w:rPr>
+                <w:rFonts w:ascii="Times New Roman" w:hAnsi="Times New Roman" w:cs="Times New Roman"/>
+                <w:sz w:val="28"/>
+                <w:szCs w:val="28"/>
+                <w:lang w:val="vi-VN"/>
+              </w:rPr>
+              <w:t xml:space="preserve"> lại giao diện người soạn đơn</w:t>
+            </w:r>
+          </w:p>
+        </w:tc>
+        <w:tc>
+          <w:tcPr>
+            <w:tcW w:w="1800" w:type="dxa"/>
+            <w:vAlign w:val="center"/>
+          </w:tcPr>
+          <w:p>
+            <w:pPr>
+              <w:spacing w:line="276" w:lineRule="auto"/>
+              <w:jc w:val="center"/>
+              <w:rPr>
+                <w:rFonts w:ascii="Times New Roman" w:hAnsi="Times New Roman" w:cs="Times New Roman"/>
+                <w:sz w:val="28"/>
+                <w:szCs w:val="28"/>
+              </w:rPr>
+            </w:pPr>
+            <w:r>
+              <w:rPr>
+                <w:rFonts w:ascii="Times New Roman" w:hAnsi="Times New Roman" w:cs="Times New Roman"/>
+                <w:sz w:val="28"/>
+                <w:szCs w:val="28"/>
+              </w:rPr>
+              <w:t>Trường</w:t>
+            </w:r>
+            <w:r>
+              <w:rPr>
+                <w:rFonts w:ascii="Times New Roman" w:hAnsi="Times New Roman" w:cs="Times New Roman"/>
+                <w:sz w:val="28"/>
+                <w:szCs w:val="28"/>
+                <w:lang w:val="vi-VN"/>
+              </w:rPr>
+              <w:t xml:space="preserve"> Vũ</w:t>
+            </w:r>
+          </w:p>
+        </w:tc>
+        <w:tc>
+          <w:tcPr>
+            <w:tcW w:w="1800" w:type="dxa"/>
+            <w:vAlign w:val="center"/>
+          </w:tcPr>
+          <w:p>
+            <w:pPr>
+              <w:spacing w:line="276" w:lineRule="auto"/>
+              <w:jc w:val="center"/>
+              <w:rPr>
+                <w:rFonts w:ascii="Times New Roman" w:hAnsi="Times New Roman" w:cs="Times New Roman"/>
+                <w:sz w:val="28"/>
+                <w:szCs w:val="28"/>
+              </w:rPr>
+            </w:pPr>
+            <w:r>
+              <w:rPr>
+                <w:rFonts w:ascii="Times New Roman" w:hAnsi="Times New Roman" w:cs="Times New Roman"/>
+                <w:sz w:val="28"/>
+                <w:szCs w:val="28"/>
+              </w:rPr>
+              <w:t>Ngọc</w:t>
+            </w:r>
+            <w:r>
+              <w:rPr>
+                <w:rFonts w:ascii="Times New Roman" w:hAnsi="Times New Roman" w:cs="Times New Roman"/>
+                <w:sz w:val="28"/>
+                <w:szCs w:val="28"/>
+                <w:lang w:val="vi-VN"/>
+              </w:rPr>
+              <w:t xml:space="preserve"> Trường</w:t>
+            </w:r>
+          </w:p>
+        </w:tc>
+      </w:tr>
     </w:tbl>
+    <w:p>
+      <w:pPr>
+        <w:spacing w:line="480" w:lineRule="auto"/>
+        <w:rPr>
+          <w:rFonts w:ascii="Times New Roman" w:hAnsi="Times New Roman" w:cs="Times New Roman"/>
+          <w:b/>
+          <w:bCs/>
+          <w:sz w:val="32"/>
+          <w:szCs w:val="32"/>
+        </w:rPr>
+      </w:pPr>
+    </w:p>
+    <w:p>
+      <w:pPr>
+        <w:rPr>
+          <w:rFonts w:ascii="Times New Roman" w:hAnsi="Times New Roman" w:cs="Times New Roman"/>
+          <w:b/>
+          <w:bCs/>
+          <w:sz w:val="32"/>
+          <w:szCs w:val="32"/>
+        </w:rPr>
+      </w:pPr>
+      <w:r>
+        <w:rPr>
+          <w:rFonts w:ascii="Times New Roman" w:hAnsi="Times New Roman" w:cs="Times New Roman"/>
+          <w:b/>
+          <w:bCs/>
+          <w:sz w:val="32"/>
+          <w:szCs w:val="32"/>
+        </w:rPr>
+        <w:br w:type="page"/>
+      </w:r>
+    </w:p>
     <w:p>
       <w:pPr>
         <w:spacing w:line="480" w:lineRule="auto"/>
@@ -1217,6 +1427,46 @@
                 <w:lang w:val="vi-VN"/>
               </w:rPr>
             </w:pPr>
+            <w:r>
+              <w:rPr>
+                <w:rFonts w:cs="Times New Roman"/>
+                <w:b/>
+                <w:bCs/>
+                <w:sz w:val="28"/>
+                <w:szCs w:val="28"/>
+                <w:lang w:val="vi-VN"/>
+              </w:rPr>
+              <w:t>Viết mockup, SRS, test case cho màn hình giao diện của</w:t>
+            </w:r>
+            <w:r>
+              <w:rPr>
+                <w:rFonts w:cs="Times New Roman"/>
+                <w:b/>
+                <w:bCs/>
+                <w:sz w:val="28"/>
+                <w:szCs w:val="28"/>
+                <w:lang w:val="vi-VN"/>
+              </w:rPr>
+              <w:t xml:space="preserve"> thủ kho</w:t>
+            </w:r>
+          </w:p>
+          <w:p>
+            <w:pPr>
+              <w:pStyle w:val="ListParagraph"/>
+              <w:numPr>
+                <w:ilvl w:val="0"/>
+                <w:numId w:val="12"/>
+              </w:numPr>
+              <w:spacing w:after="0" w:line="240" w:lineRule="auto"/>
+              <w:rPr>
+                <w:rFonts w:cs="Times New Roman"/>
+                <w:b/>
+                <w:bCs/>
+                <w:sz w:val="28"/>
+                <w:szCs w:val="28"/>
+                <w:lang w:val="vi-VN"/>
+              </w:rPr>
+            </w:pPr>
           </w:p>
         </w:tc>
         <w:tc>
@@ -1234,6 +1484,16 @@
                 <w:szCs w:val="28"/>
               </w:rPr>
             </w:pPr>
+            <w:r>
+              <w:rPr>
+                <w:rFonts w:ascii="Times New Roman" w:hAnsi="Times New Roman" w:cs="Times New Roman"/>
+                <w:b/>
+                <w:bCs/>
+                <w:sz w:val="28"/>
+                <w:szCs w:val="28"/>
+              </w:rPr>
+              <w:t>10</w:t>
+            </w:r>
           </w:p>
         </w:tc>
         <w:tc>
@@ -1314,12 +1574,48 @@
           </w:tcPr>
           <w:p>
             <w:pPr>
-              <w:rPr>
-                <w:rFonts w:ascii="Times New Roman" w:hAnsi="Times New Roman" w:cs="Times New Roman"/>
-                <w:b/>
-                <w:bCs/>
-                <w:sz w:val="28"/>
-                <w:szCs w:val="28"/>
+              <w:pStyle w:val="ListParagraph"/>
+              <w:numPr>
+                <w:ilvl w:val="0"/>
+                <w:numId w:val="17"/>
+              </w:numPr>
+              <w:spacing w:after="0" w:line="240" w:lineRule="auto"/>
+              <w:rPr>
+                <w:rFonts w:cs="Times New Roman"/>
+                <w:b/>
+                <w:bCs/>
+                <w:sz w:val="28"/>
+                <w:szCs w:val="28"/>
+                <w:lang w:val="vi-VN"/>
+              </w:rPr>
+            </w:pPr>
+            <w:r>
+              <w:rPr>
+                <w:rFonts w:cs="Times New Roman"/>
+                <w:b/>
+                <w:bCs/>
+                <w:sz w:val="28"/>
+                <w:szCs w:val="28"/>
+                <w:lang w:val="vi-VN"/>
+              </w:rPr>
+              <w:t>Viết mockup, SRS, test case cho màn hình giao diện chủ cửa hàng và người xử lý hóa đơn</w:t>
+            </w:r>
+          </w:p>
+          <w:p>
+            <w:pPr>
+              <w:pStyle w:val="ListParagraph"/>
+              <w:numPr>
+                <w:ilvl w:val="0"/>
+                <w:numId w:val="17"/>
+              </w:numPr>
+              <w:spacing w:after="0" w:line="240" w:lineRule="auto"/>
+              <w:rPr>
+                <w:rFonts w:cs="Times New Roman"/>
+                <w:b/>
+                <w:bCs/>
+                <w:sz w:val="28"/>
+                <w:szCs w:val="28"/>
+                <w:lang w:val="vi-VN"/>
               </w:rPr>
             </w:pPr>
           </w:p>
@@ -1339,6 +1635,16 @@
                 <w:szCs w:val="28"/>
               </w:rPr>
             </w:pPr>
+            <w:r>
+              <w:rPr>
+                <w:rFonts w:ascii="Times New Roman" w:hAnsi="Times New Roman" w:cs="Times New Roman"/>
+                <w:b/>
+                <w:bCs/>
+                <w:sz w:val="28"/>
+                <w:szCs w:val="28"/>
+              </w:rPr>
+              <w:t>10</w:t>
+            </w:r>
           </w:p>
         </w:tc>
         <w:tc>
@@ -1419,12 +1725,48 @@
           </w:tcPr>
           <w:p>
             <w:pPr>
-              <w:rPr>
-                <w:rFonts w:ascii="Times New Roman" w:hAnsi="Times New Roman" w:cs="Times New Roman"/>
-                <w:b/>
-                <w:bCs/>
-                <w:sz w:val="28"/>
-                <w:szCs w:val="28"/>
+              <w:pStyle w:val="ListParagraph"/>
+              <w:numPr>
+                <w:ilvl w:val="0"/>
+                <w:numId w:val="18"/>
+              </w:numPr>
+              <w:spacing w:after="0" w:line="240" w:lineRule="auto"/>
+              <w:rPr>
+                <w:rFonts w:cs="Times New Roman"/>
+                <w:b/>
+                <w:bCs/>
+                <w:sz w:val="28"/>
+                <w:szCs w:val="28"/>
+                <w:lang w:val="vi-VN"/>
+              </w:rPr>
+            </w:pPr>
+            <w:r>
+              <w:rPr>
+                <w:rFonts w:cs="Times New Roman"/>
+                <w:b/>
+                <w:bCs/>
+                <w:sz w:val="28"/>
+                <w:szCs w:val="28"/>
+                <w:lang w:val="vi-VN"/>
+              </w:rPr>
+              <w:t>Viết mockup, SRS, test case cho màn hình giao diện của người dùng mua hàng</w:t>
+            </w:r>
+          </w:p>
+          <w:p>
+            <w:pPr>
+              <w:pStyle w:val="ListParagraph"/>
+              <w:numPr>
+                <w:ilvl w:val="0"/>
+                <w:numId w:val="18"/>
+              </w:numPr>
+              <w:spacing w:after="0" w:line="240" w:lineRule="auto"/>
+              <w:rPr>
+                <w:rFonts w:cs="Times New Roman"/>
+                <w:b/>
+                <w:bCs/>
+                <w:sz w:val="28"/>
+                <w:szCs w:val="28"/>
+                <w:lang w:val="vi-VN"/>
               </w:rPr>
             </w:pPr>
           </w:p>
@@ -1444,6 +1786,16 @@
                 <w:szCs w:val="28"/>
               </w:rPr>
             </w:pPr>
+            <w:r>
+              <w:rPr>
+                <w:rFonts w:ascii="Times New Roman" w:hAnsi="Times New Roman" w:cs="Times New Roman"/>
+                <w:b/>
+                <w:bCs/>
+                <w:sz w:val="28"/>
+                <w:szCs w:val="28"/>
+              </w:rPr>
+              <w:t>10</w:t>
+            </w:r>
           </w:p>
         </w:tc>
         <w:tc>
@@ -1524,12 +1876,59 @@
           </w:tcPr>
           <w:p>
             <w:pPr>
-              <w:rPr>
-                <w:rFonts w:ascii="Times New Roman" w:hAnsi="Times New Roman" w:cs="Times New Roman"/>
-                <w:b/>
-                <w:bCs/>
-                <w:sz w:val="28"/>
-                <w:szCs w:val="28"/>
+              <w:pStyle w:val="ListParagraph"/>
+              <w:numPr>
+                <w:ilvl w:val="0"/>
+                <w:numId w:val="21"/>
+              </w:numPr>
+              <w:spacing w:after="0" w:line="240" w:lineRule="auto"/>
+              <w:rPr>
+                <w:rFonts w:cs="Times New Roman"/>
+                <w:b/>
+                <w:bCs/>
+                <w:sz w:val="28"/>
+                <w:szCs w:val="28"/>
+                <w:lang w:val="vi-VN"/>
+              </w:rPr>
+            </w:pPr>
+            <w:r>
+              <w:rPr>
+                <w:rFonts w:cs="Times New Roman"/>
+                <w:b/>
+                <w:bCs/>
+                <w:sz w:val="28"/>
+                <w:szCs w:val="28"/>
+                <w:lang w:val="vi-VN"/>
+              </w:rPr>
+              <w:t xml:space="preserve">Viết mockup, SRS, test case cho màn hình giao diện </w:t>
+            </w:r>
+            <w:r>
+              <w:rPr>
+                <w:rFonts w:cs="Times New Roman"/>
+                <w:b/>
+                <w:bCs/>
+                <w:sz w:val="28"/>
+                <w:szCs w:val="28"/>
+                <w:lang w:val="vi-VN"/>
+              </w:rPr>
+              <w:t>của shipper</w:t>
+            </w:r>
+          </w:p>
+          <w:p>
+            <w:pPr>
+              <w:pStyle w:val="ListParagraph"/>
+              <w:numPr>
+                <w:ilvl w:val="0"/>
+                <w:numId w:val="21"/>
+              </w:numPr>
+              <w:spacing w:after="0" w:line="240" w:lineRule="auto"/>
+              <w:rPr>
+                <w:rFonts w:cs="Times New Roman"/>
+                <w:b/>
+                <w:bCs/>
+                <w:sz w:val="28"/>
+                <w:szCs w:val="28"/>
+                <w:lang w:val="vi-VN"/>
               </w:rPr>
             </w:pPr>
           </w:p>
@@ -1549,6 +1948,16 @@
                 <w:szCs w:val="28"/>
               </w:rPr>
             </w:pPr>
+            <w:r>
+              <w:rPr>
+                <w:rFonts w:ascii="Times New Roman" w:hAnsi="Times New Roman" w:cs="Times New Roman"/>
+                <w:b/>
+                <w:bCs/>
+                <w:sz w:val="28"/>
+                <w:szCs w:val="28"/>
+              </w:rPr>
+              <w:t>10</w:t>
+            </w:r>
           </w:p>
         </w:tc>
         <w:tc>
@@ -1629,12 +2038,59 @@
           </w:tcPr>
           <w:p>
             <w:pPr>
-              <w:rPr>
-                <w:rFonts w:ascii="Times New Roman" w:hAnsi="Times New Roman" w:cs="Times New Roman"/>
-                <w:b/>
-                <w:bCs/>
-                <w:sz w:val="28"/>
-                <w:szCs w:val="28"/>
+              <w:pStyle w:val="ListParagraph"/>
+              <w:numPr>
+                <w:ilvl w:val="0"/>
+                <w:numId w:val="20"/>
+              </w:numPr>
+              <w:spacing w:after="0" w:line="240" w:lineRule="auto"/>
+              <w:rPr>
+                <w:rFonts w:cs="Times New Roman"/>
+                <w:b/>
+                <w:bCs/>
+                <w:sz w:val="28"/>
+                <w:szCs w:val="28"/>
+                <w:lang w:val="vi-VN"/>
+              </w:rPr>
+            </w:pPr>
+            <w:r>
+              <w:rPr>
+                <w:rFonts w:cs="Times New Roman"/>
+                <w:b/>
+                <w:bCs/>
+                <w:sz w:val="28"/>
+                <w:szCs w:val="28"/>
+                <w:lang w:val="vi-VN"/>
+              </w:rPr>
+              <w:t xml:space="preserve">Viết mockup, SRS, test case cho màn hình giao diện </w:t>
+            </w:r>
+            <w:r>
+              <w:rPr>
+                <w:rFonts w:cs="Times New Roman"/>
+                <w:b/>
+                <w:bCs/>
+                <w:sz w:val="28"/>
+                <w:szCs w:val="28"/>
+                <w:lang w:val="vi-VN"/>
+              </w:rPr>
+              <w:t>của người dùng mua hàng</w:t>
+            </w:r>
+          </w:p>
+          <w:p>
+            <w:pPr>
+              <w:pStyle w:val="ListParagraph"/>
+              <w:numPr>
+                <w:ilvl w:val="0"/>
+                <w:numId w:val="20"/>
+              </w:numPr>
+              <w:spacing w:after="0" w:line="240" w:lineRule="auto"/>
+              <w:rPr>
+                <w:rFonts w:cs="Times New Roman"/>
+                <w:b/>
+                <w:bCs/>
+                <w:sz w:val="28"/>
+                <w:szCs w:val="28"/>
+                <w:lang w:val="vi-VN"/>
               </w:rPr>
             </w:pPr>
           </w:p>
@@ -1654,6 +2110,16 @@
                 <w:szCs w:val="28"/>
               </w:rPr>
             </w:pPr>
+            <w:r>
+              <w:rPr>
+                <w:rFonts w:ascii="Times New Roman" w:hAnsi="Times New Roman" w:cs="Times New Roman"/>
+                <w:b/>
+                <w:bCs/>
+                <w:sz w:val="28"/>
+                <w:szCs w:val="28"/>
+              </w:rPr>
+              <w:t>10</w:t>
+            </w:r>
           </w:p>
         </w:tc>
         <w:tc>
@@ -1734,12 +2200,59 @@
           </w:tcPr>
           <w:p>
             <w:pPr>
-              <w:rPr>
-                <w:rFonts w:ascii="Times New Roman" w:hAnsi="Times New Roman" w:cs="Times New Roman"/>
-                <w:b/>
-                <w:bCs/>
-                <w:sz w:val="28"/>
-                <w:szCs w:val="28"/>
+              <w:pStyle w:val="ListParagraph"/>
+              <w:numPr>
+                <w:ilvl w:val="0"/>
+                <w:numId w:val="19"/>
+              </w:numPr>
+              <w:spacing w:after="0" w:line="240" w:lineRule="auto"/>
+              <w:rPr>
+                <w:rFonts w:cs="Times New Roman"/>
+                <w:b/>
+                <w:bCs/>
+                <w:sz w:val="28"/>
+                <w:szCs w:val="28"/>
+                <w:lang w:val="vi-VN"/>
+              </w:rPr>
+            </w:pPr>
+            <w:r>
+              <w:rPr>
+                <w:rFonts w:cs="Times New Roman"/>
+                <w:b/>
+                <w:bCs/>
+                <w:sz w:val="28"/>
+                <w:szCs w:val="28"/>
+                <w:lang w:val="vi-VN"/>
+              </w:rPr>
+              <w:t xml:space="preserve">Viết mockup, SRS, test case cho màn hình giao diện </w:t>
+            </w:r>
+            <w:r>
+              <w:rPr>
+                <w:rFonts w:cs="Times New Roman"/>
+                <w:b/>
+                <w:bCs/>
+                <w:sz w:val="28"/>
+                <w:szCs w:val="28"/>
+                <w:lang w:val="vi-VN"/>
+              </w:rPr>
+              <w:t>người soạn đơn và người quản lý</w:t>
+            </w:r>
+          </w:p>
+          <w:p>
+            <w:pPr>
+              <w:pStyle w:val="ListParagraph"/>
+              <w:numPr>
+                <w:ilvl w:val="0"/>
+                <w:numId w:val="19"/>
+              </w:numPr>
+              <w:spacing w:after="0" w:line="240" w:lineRule="auto"/>
+              <w:rPr>
+                <w:rFonts w:cs="Times New Roman"/>
+                <w:b/>
+                <w:bCs/>
+                <w:sz w:val="28"/>
+                <w:szCs w:val="28"/>
+                <w:lang w:val="vi-VN"/>
               </w:rPr>
             </w:pPr>
           </w:p>
@@ -1759,6 +2272,16 @@
                 <w:szCs w:val="28"/>
               </w:rPr>
             </w:pPr>
+            <w:r>
+              <w:rPr>
+                <w:rFonts w:ascii="Times New Roman" w:hAnsi="Times New Roman" w:cs="Times New Roman"/>
+                <w:b/>
+                <w:bCs/>
+                <w:sz w:val="28"/>
+                <w:szCs w:val="28"/>
+              </w:rPr>
+              <w:t>10</w:t>
+            </w:r>
           </w:p>
         </w:tc>
         <w:tc>
@@ -28926,27 +29449,6 @@
     </w:p>
     <w:p>
       <w:pPr>
-        <w:rPr>
-          <w:rFonts w:cs="Times New Roman"/>
-        </w:rPr>
-      </w:pPr>
-      <w:r>
-        <w:rPr>
-          <w:rFonts w:cs="Times New Roman"/>
-        </w:rPr>
-        <w:br w:type="page"/>
-      </w:r>
-    </w:p>
-    <w:p>
-      <w:pPr>
-        <w:outlineLvl w:val="1"/>
-        <w:rPr>
-          <w:rFonts w:cs="Times New Roman"/>
-        </w:rPr>
-      </w:pPr>
-    </w:p>
-    <w:p>
-      <w:pPr>
         <w:pStyle w:val="ListParagraph"/>
         <w:numPr>
           <w:ilvl w:val="0"/>
@@ -28967,11 +29469,18 @@
       </w:pPr>
       <w:r>
         <w:rPr>
+          <w:rFonts w:cs="Times New Roman"/>
+        </w:rPr>
+        <w:br w:type="page"/>
+      </w:r>
+      <w:r>
+        <w:rPr>
           <w:rFonts w:eastAsia="Times New Roman"/>
           <w:b/>
           <w:sz w:val="32"/>
           <w:szCs w:val="32"/>
         </w:rPr>
+        <w:lastRenderedPageBreak/>
         <w:t>Features/Components</w:t>
       </w:r>
       <w:r>
@@ -29026,10 +29535,10 @@
           <w:noProof/>
         </w:rPr>
         <w:drawing>
-          <wp:inline distT="0" distB="0" distL="114300" distR="114300" wp14:anchorId="09F6DA18" wp14:editId="243EBC53">
-            <wp:extent cx="3262051" cy="6598920"/>
-            <wp:effectExtent l="0" t="0" r="0" b="0"/>
-            <wp:docPr id="21" name="Picture 21"/>
+          <wp:inline distT="0" distB="0" distL="114300" distR="114300" wp14:anchorId="5173D2C0" wp14:editId="6368E28B">
+            <wp:extent cx="2076450" cy="4200525"/>
+            <wp:effectExtent l="0" t="0" r="0" b="9525"/>
+            <wp:docPr id="42" name="Picture 42"/>
             <wp:cNvGraphicFramePr>
               <a:graphicFrameLocks xmlns:a="http://schemas.openxmlformats.org/drawingml/2006/main" noChangeAspect="1"/>
             </wp:cNvGraphicFramePr>
@@ -29051,7 +29560,7 @@
                   <pic:spPr>
                     <a:xfrm>
                       <a:off x="0" y="0"/>
-                      <a:ext cx="3269575" cy="6614141"/>
+                      <a:ext cx="2076450" cy="4200525"/>
                     </a:xfrm>
                     <a:prstGeom prst="rect">
                       <a:avLst/>
@@ -29067,26 +29576,6 @@
           </wp:inline>
         </w:drawing>
       </w:r>
-    </w:p>
-    <w:p>
-      <w:pPr>
-        <w:rPr>
-          <w:rFonts w:ascii="Times New Roman" w:eastAsiaTheme="minorHAnsi" w:hAnsi="Times New Roman"/>
-          <w:sz w:val="26"/>
-          <w:lang w:eastAsia="en-US"/>
-        </w:rPr>
-      </w:pPr>
-      <w:r>
-        <w:br w:type="page"/>
-      </w:r>
-    </w:p>
-    <w:p>
-      <w:pPr>
-        <w:pStyle w:val="ListParagraph"/>
-        <w:keepNext/>
-        <w:ind w:left="630"/>
-        <w:jc w:val="center"/>
-      </w:pPr>
     </w:p>
     <w:p>
       <w:pPr>
@@ -29578,6 +30067,7 @@
                 <w:sz w:val="28"/>
                 <w:szCs w:val="28"/>
               </w:rPr>
+              <w:lastRenderedPageBreak/>
               <w:t>Block button</w:t>
             </w:r>
           </w:p>
@@ -30079,10 +30569,10 @@
           <w:noProof/>
         </w:rPr>
         <w:drawing>
-          <wp:inline distT="0" distB="0" distL="114300" distR="114300" wp14:anchorId="14CE6189" wp14:editId="05E447E7">
-            <wp:extent cx="2833189" cy="5577840"/>
-            <wp:effectExtent l="0" t="0" r="5715" b="3810"/>
-            <wp:docPr id="22" name="Picture 22"/>
+          <wp:inline distT="0" distB="0" distL="114300" distR="114300" wp14:anchorId="49C7E3AF" wp14:editId="14768DB7">
+            <wp:extent cx="2133600" cy="4200525"/>
+            <wp:effectExtent l="0" t="0" r="0" b="9525"/>
+            <wp:docPr id="43" name="Picture 43"/>
             <wp:cNvGraphicFramePr>
               <a:graphicFrameLocks xmlns:a="http://schemas.openxmlformats.org/drawingml/2006/main" noChangeAspect="1"/>
             </wp:cNvGraphicFramePr>
@@ -30104,7 +30594,7 @@
                   <pic:spPr>
                     <a:xfrm>
                       <a:off x="0" y="0"/>
-                      <a:ext cx="2836745" cy="5584840"/>
+                      <a:ext cx="2133600" cy="4200525"/>
                     </a:xfrm>
                     <a:prstGeom prst="rect">
                       <a:avLst/>
@@ -30120,26 +30610,6 @@
           </wp:inline>
         </w:drawing>
       </w:r>
-    </w:p>
-    <w:p>
-      <w:pPr>
-        <w:rPr>
-          <w:rFonts w:ascii="Times New Roman" w:eastAsiaTheme="minorHAnsi" w:hAnsi="Times New Roman"/>
-          <w:sz w:val="26"/>
-          <w:lang w:eastAsia="en-US"/>
-        </w:rPr>
-      </w:pPr>
-      <w:r>
-        <w:br w:type="page"/>
-      </w:r>
-    </w:p>
-    <w:p>
-      <w:pPr>
-        <w:pStyle w:val="ListParagraph"/>
-        <w:keepNext/>
-        <w:ind w:left="630"/>
-        <w:jc w:val="center"/>
-      </w:pPr>
     </w:p>
     <w:p>
       <w:pPr>
@@ -30631,6 +31101,7 @@
                 <w:sz w:val="28"/>
                 <w:szCs w:val="28"/>
               </w:rPr>
+              <w:lastRenderedPageBreak/>
               <w:t>Update button</w:t>
             </w:r>
           </w:p>
@@ -31104,10 +31575,10 @@
           <w:noProof/>
         </w:rPr>
         <w:drawing>
-          <wp:inline distT="0" distB="0" distL="114300" distR="114300" wp14:anchorId="7846F268" wp14:editId="4B6F44D7">
-            <wp:extent cx="3144946" cy="6205274"/>
-            <wp:effectExtent l="0" t="0" r="0" b="5080"/>
-            <wp:docPr id="24" name="Picture 24"/>
+          <wp:inline distT="0" distB="0" distL="114300" distR="114300" wp14:anchorId="2327507E" wp14:editId="3647AF4A">
+            <wp:extent cx="2124075" cy="4191000"/>
+            <wp:effectExtent l="0" t="0" r="9525" b="0"/>
+            <wp:docPr id="44" name="Picture 44"/>
             <wp:cNvGraphicFramePr>
               <a:graphicFrameLocks xmlns:a="http://schemas.openxmlformats.org/drawingml/2006/main" noChangeAspect="1"/>
             </wp:cNvGraphicFramePr>
@@ -31129,7 +31600,7 @@
                   <pic:spPr>
                     <a:xfrm>
                       <a:off x="0" y="0"/>
-                      <a:ext cx="3149061" cy="6213392"/>
+                      <a:ext cx="2124075" cy="4191000"/>
                     </a:xfrm>
                     <a:prstGeom prst="rect">
                       <a:avLst/>
@@ -31145,26 +31616,6 @@
           </wp:inline>
         </w:drawing>
       </w:r>
-    </w:p>
-    <w:p>
-      <w:pPr>
-        <w:rPr>
-          <w:rFonts w:ascii="Times New Roman" w:eastAsiaTheme="minorHAnsi" w:hAnsi="Times New Roman"/>
-          <w:sz w:val="26"/>
-          <w:lang w:eastAsia="en-US"/>
-        </w:rPr>
-      </w:pPr>
-      <w:r>
-        <w:br w:type="page"/>
-      </w:r>
-    </w:p>
-    <w:p>
-      <w:pPr>
-        <w:pStyle w:val="ListParagraph"/>
-        <w:keepNext/>
-        <w:ind w:left="0"/>
-        <w:jc w:val="center"/>
-      </w:pPr>
     </w:p>
     <w:p>
       <w:pPr>
@@ -31656,6 +32107,7 @@
                 <w:sz w:val="28"/>
                 <w:szCs w:val="28"/>
               </w:rPr>
+              <w:lastRenderedPageBreak/>
               <w:t>Username edittext</w:t>
             </w:r>
           </w:p>
@@ -32028,10 +32480,10 @@
           <w:noProof/>
         </w:rPr>
         <w:drawing>
-          <wp:inline distT="0" distB="0" distL="114300" distR="114300" wp14:anchorId="1255899C" wp14:editId="5544B354">
-            <wp:extent cx="2969878" cy="5913120"/>
-            <wp:effectExtent l="0" t="0" r="2540" b="0"/>
-            <wp:docPr id="26" name="Picture 26"/>
+          <wp:inline distT="0" distB="0" distL="114300" distR="114300" wp14:anchorId="771C8897" wp14:editId="1CB0F97A">
+            <wp:extent cx="2124075" cy="4229100"/>
+            <wp:effectExtent l="0" t="0" r="9525" b="0"/>
+            <wp:docPr id="45" name="Picture 45"/>
             <wp:cNvGraphicFramePr>
               <a:graphicFrameLocks xmlns:a="http://schemas.openxmlformats.org/drawingml/2006/main" noChangeAspect="1"/>
             </wp:cNvGraphicFramePr>
@@ -32053,7 +32505,7 @@
                   <pic:spPr>
                     <a:xfrm>
                       <a:off x="0" y="0"/>
-                      <a:ext cx="2974823" cy="5922966"/>
+                      <a:ext cx="2124075" cy="4229100"/>
                     </a:xfrm>
                     <a:prstGeom prst="rect">
                       <a:avLst/>
@@ -32069,26 +32521,6 @@
           </wp:inline>
         </w:drawing>
       </w:r>
-    </w:p>
-    <w:p>
-      <w:pPr>
-        <w:rPr>
-          <w:rFonts w:ascii="Times New Roman" w:eastAsiaTheme="minorHAnsi" w:hAnsi="Times New Roman"/>
-          <w:sz w:val="26"/>
-          <w:lang w:eastAsia="en-US"/>
-        </w:rPr>
-      </w:pPr>
-      <w:r>
-        <w:br w:type="page"/>
-      </w:r>
-    </w:p>
-    <w:p>
-      <w:pPr>
-        <w:pStyle w:val="ListParagraph"/>
-        <w:keepNext/>
-        <w:ind w:left="0"/>
-        <w:jc w:val="center"/>
-      </w:pPr>
     </w:p>
     <w:p>
       <w:pPr>
@@ -32580,6 +33012,7 @@
                 <w:sz w:val="28"/>
                 <w:szCs w:val="28"/>
               </w:rPr>
+              <w:lastRenderedPageBreak/>
               <w:t>Username edittext</w:t>
             </w:r>
           </w:p>
@@ -32960,10 +33393,10 @@
           <w:noProof/>
         </w:rPr>
         <w:drawing>
-          <wp:inline distT="0" distB="0" distL="114300" distR="114300" wp14:anchorId="13960270" wp14:editId="33B7EEB9">
-            <wp:extent cx="3077691" cy="6019800"/>
-            <wp:effectExtent l="0" t="0" r="8890" b="0"/>
-            <wp:docPr id="28" name="Picture 28"/>
+          <wp:inline distT="0" distB="0" distL="114300" distR="114300" wp14:anchorId="4C5F7118" wp14:editId="04829345">
+            <wp:extent cx="2162175" cy="4229100"/>
+            <wp:effectExtent l="0" t="0" r="9525" b="0"/>
+            <wp:docPr id="46" name="Picture 46"/>
             <wp:cNvGraphicFramePr>
               <a:graphicFrameLocks xmlns:a="http://schemas.openxmlformats.org/drawingml/2006/main" noChangeAspect="1"/>
             </wp:cNvGraphicFramePr>
@@ -32985,7 +33418,7 @@
                   <pic:spPr>
                     <a:xfrm>
                       <a:off x="0" y="0"/>
-                      <a:ext cx="3085163" cy="6034415"/>
+                      <a:ext cx="2162175" cy="4229100"/>
                     </a:xfrm>
                     <a:prstGeom prst="rect">
                       <a:avLst/>
@@ -33001,26 +33434,6 @@
           </wp:inline>
         </w:drawing>
       </w:r>
-    </w:p>
-    <w:p>
-      <w:pPr>
-        <w:rPr>
-          <w:rFonts w:ascii="Times New Roman" w:eastAsiaTheme="minorHAnsi" w:hAnsi="Times New Roman"/>
-          <w:sz w:val="26"/>
-          <w:lang w:eastAsia="en-US"/>
-        </w:rPr>
-      </w:pPr>
-      <w:r>
-        <w:br w:type="page"/>
-      </w:r>
-    </w:p>
-    <w:p>
-      <w:pPr>
-        <w:pStyle w:val="ListParagraph"/>
-        <w:keepNext/>
-        <w:ind w:left="630"/>
-        <w:jc w:val="center"/>
-      </w:pPr>
     </w:p>
     <w:p>
       <w:pPr>
@@ -33512,6 +33925,7 @@
                 <w:sz w:val="28"/>
                 <w:szCs w:val="28"/>
               </w:rPr>
+              <w:lastRenderedPageBreak/>
               <w:t>Delete button</w:t>
             </w:r>
           </w:p>
@@ -33985,10 +34399,10 @@
           <w:noProof/>
         </w:rPr>
         <w:drawing>
-          <wp:inline distT="0" distB="0" distL="114300" distR="114300" wp14:anchorId="74F3E999" wp14:editId="4C558333">
+          <wp:inline distT="0" distB="0" distL="114300" distR="114300" wp14:anchorId="2058609C" wp14:editId="797F1064">
             <wp:extent cx="2143125" cy="4248150"/>
             <wp:effectExtent l="0" t="0" r="9525" b="0"/>
-            <wp:docPr id="29" name="Picture 29"/>
+            <wp:docPr id="47" name="Picture 47"/>
             <wp:cNvGraphicFramePr>
               <a:graphicFrameLocks xmlns:a="http://schemas.openxmlformats.org/drawingml/2006/main" noChangeAspect="1"/>
             </wp:cNvGraphicFramePr>
@@ -34657,6 +35071,13 @@
           <w:rFonts w:cs="Times New Roman"/>
         </w:rPr>
       </w:pPr>
+      <w:r>
+        <w:rPr>
+          <w:rFonts w:cs="Times New Roman"/>
+        </w:rPr>
+        <w:lastRenderedPageBreak/>
+        <w:br w:type="page"/>
+      </w:r>
     </w:p>
     <w:p>
       <w:pPr>
@@ -34685,6 +35106,7 @@
           <w:sz w:val="32"/>
           <w:szCs w:val="32"/>
         </w:rPr>
+        <w:lastRenderedPageBreak/>
         <w:t xml:space="preserve">Features/Components: </w:t>
       </w:r>
       <w:r>
@@ -34739,10 +35161,10 @@
           <w:noProof/>
         </w:rPr>
         <w:drawing>
-          <wp:inline distT="0" distB="0" distL="114300" distR="114300" wp14:anchorId="079715AB" wp14:editId="5C07020A">
-            <wp:extent cx="1855470" cy="3620630"/>
-            <wp:effectExtent l="0" t="0" r="0" b="0"/>
-            <wp:docPr id="30" name="Picture 30"/>
+          <wp:inline distT="0" distB="0" distL="114300" distR="114300" wp14:anchorId="1AA4D6B9" wp14:editId="40CE3D91">
+            <wp:extent cx="2152650" cy="4200525"/>
+            <wp:effectExtent l="0" t="0" r="0" b="9525"/>
+            <wp:docPr id="48" name="Picture 48"/>
             <wp:cNvGraphicFramePr>
               <a:graphicFrameLocks xmlns:a="http://schemas.openxmlformats.org/drawingml/2006/main" noChangeAspect="1"/>
             </wp:cNvGraphicFramePr>
@@ -34764,7 +35186,7 @@
                   <pic:spPr>
                     <a:xfrm>
                       <a:off x="0" y="0"/>
-                      <a:ext cx="1858098" cy="3625759"/>
+                      <a:ext cx="2152650" cy="4200525"/>
                     </a:xfrm>
                     <a:prstGeom prst="rect">
                       <a:avLst/>
@@ -35330,6 +35752,7 @@
                 <w:sz w:val="28"/>
                 <w:szCs w:val="28"/>
               </w:rPr>
+              <w:lastRenderedPageBreak/>
               <w:t>Search Box</w:t>
             </w:r>
           </w:p>
@@ -35411,6 +35834,12 @@
           <w:rFonts w:cs="Times New Roman"/>
         </w:rPr>
       </w:pPr>
+      <w:r>
+        <w:rPr>
+          <w:rFonts w:cs="Times New Roman"/>
+        </w:rPr>
+        <w:br w:type="page"/>
+      </w:r>
     </w:p>
     <w:p>
       <w:pPr>
@@ -35439,6 +35868,7 @@
           <w:sz w:val="32"/>
           <w:szCs w:val="32"/>
         </w:rPr>
+        <w:lastRenderedPageBreak/>
         <w:t xml:space="preserve">Features/Components: </w:t>
       </w:r>
       <w:r>
@@ -35493,10 +35923,10 @@
           <w:noProof/>
         </w:rPr>
         <w:drawing>
-          <wp:inline distT="0" distB="0" distL="114300" distR="114300" wp14:anchorId="5676613D" wp14:editId="4BFD95C2">
-            <wp:extent cx="1805940" cy="3508910"/>
-            <wp:effectExtent l="0" t="0" r="3810" b="0"/>
-            <wp:docPr id="31" name="Picture 31"/>
+          <wp:inline distT="0" distB="0" distL="114300" distR="114300" wp14:anchorId="431CACA8" wp14:editId="3E187FB9">
+            <wp:extent cx="2171700" cy="4219575"/>
+            <wp:effectExtent l="0" t="0" r="0" b="9525"/>
+            <wp:docPr id="49" name="Picture 49"/>
             <wp:cNvGraphicFramePr>
               <a:graphicFrameLocks xmlns:a="http://schemas.openxmlformats.org/drawingml/2006/main" noChangeAspect="1"/>
             </wp:cNvGraphicFramePr>
@@ -35518,7 +35948,7 @@
                   <pic:spPr>
                     <a:xfrm>
                       <a:off x="0" y="0"/>
-                      <a:ext cx="1807740" cy="3512408"/>
+                      <a:ext cx="2171700" cy="4219575"/>
                     </a:xfrm>
                     <a:prstGeom prst="rect">
                       <a:avLst/>
@@ -36084,6 +36514,7 @@
                 <w:sz w:val="28"/>
                 <w:szCs w:val="28"/>
               </w:rPr>
+              <w:lastRenderedPageBreak/>
               <w:t>Search Box</w:t>
             </w:r>
           </w:p>
@@ -36165,6 +36596,12 @@
           <w:rFonts w:cs="Times New Roman"/>
         </w:rPr>
       </w:pPr>
+      <w:r>
+        <w:rPr>
+          <w:rFonts w:cs="Times New Roman"/>
+        </w:rPr>
+        <w:br w:type="page"/>
+      </w:r>
     </w:p>
     <w:p>
       <w:pPr>
@@ -36193,6 +36630,7 @@
           <w:sz w:val="32"/>
           <w:szCs w:val="32"/>
         </w:rPr>
+        <w:lastRenderedPageBreak/>
         <w:t xml:space="preserve">Features/Components: </w:t>
       </w:r>
       <w:r>
@@ -36247,10 +36685,10 @@
           <w:noProof/>
         </w:rPr>
         <w:drawing>
-          <wp:inline distT="0" distB="0" distL="114300" distR="114300" wp14:anchorId="6188EFEA" wp14:editId="3027928A">
-            <wp:extent cx="1718131" cy="3383280"/>
-            <wp:effectExtent l="0" t="0" r="0" b="7620"/>
-            <wp:docPr id="32" name="Picture 32"/>
+          <wp:inline distT="0" distB="0" distL="114300" distR="114300" wp14:anchorId="4CE8BC1D" wp14:editId="1785918F">
+            <wp:extent cx="2162175" cy="4257675"/>
+            <wp:effectExtent l="0" t="0" r="9525" b="9525"/>
+            <wp:docPr id="50" name="Picture 50"/>
             <wp:cNvGraphicFramePr>
               <a:graphicFrameLocks xmlns:a="http://schemas.openxmlformats.org/drawingml/2006/main" noChangeAspect="1"/>
             </wp:cNvGraphicFramePr>
@@ -36272,7 +36710,7 @@
                   <pic:spPr>
                     <a:xfrm>
                       <a:off x="0" y="0"/>
-                      <a:ext cx="1725360" cy="3397515"/>
+                      <a:ext cx="2162175" cy="4257675"/>
                     </a:xfrm>
                     <a:prstGeom prst="rect">
                       <a:avLst/>
@@ -36838,6 +37276,7 @@
                 <w:sz w:val="28"/>
                 <w:szCs w:val="28"/>
               </w:rPr>
+              <w:lastRenderedPageBreak/>
               <w:t>Back button</w:t>
             </w:r>
           </w:p>
@@ -37008,10 +37447,10 @@
           <w:noProof/>
         </w:rPr>
         <w:drawing>
-          <wp:inline distT="0" distB="0" distL="114300" distR="114300" wp14:anchorId="19197F0C" wp14:editId="4A8D3D76">
-            <wp:extent cx="2745105" cy="5310400"/>
-            <wp:effectExtent l="0" t="0" r="0" b="5080"/>
-            <wp:docPr id="33" name="Picture 33"/>
+          <wp:inline distT="0" distB="0" distL="114300" distR="114300" wp14:anchorId="7A2DD970" wp14:editId="4BFB8A42">
+            <wp:extent cx="2181225" cy="4219575"/>
+            <wp:effectExtent l="0" t="0" r="9525" b="9525"/>
+            <wp:docPr id="51" name="Picture 51"/>
             <wp:cNvGraphicFramePr>
               <a:graphicFrameLocks xmlns:a="http://schemas.openxmlformats.org/drawingml/2006/main" noChangeAspect="1"/>
             </wp:cNvGraphicFramePr>
@@ -37033,7 +37472,7 @@
                   <pic:spPr>
                     <a:xfrm>
                       <a:off x="0" y="0"/>
-                      <a:ext cx="2746896" cy="5313864"/>
+                      <a:ext cx="2181225" cy="4219575"/>
                     </a:xfrm>
                     <a:prstGeom prst="rect">
                       <a:avLst/>
@@ -37049,26 +37488,6 @@
           </wp:inline>
         </w:drawing>
       </w:r>
-    </w:p>
-    <w:p>
-      <w:pPr>
-        <w:rPr>
-          <w:rFonts w:ascii="Times New Roman" w:eastAsiaTheme="minorHAnsi" w:hAnsi="Times New Roman"/>
-          <w:sz w:val="26"/>
-          <w:lang w:eastAsia="en-US"/>
-        </w:rPr>
-      </w:pPr>
-      <w:r>
-        <w:br w:type="page"/>
-      </w:r>
-    </w:p>
-    <w:p>
-      <w:pPr>
-        <w:pStyle w:val="ListParagraph"/>
-        <w:keepNext/>
-        <w:ind w:left="630"/>
-        <w:jc w:val="center"/>
-      </w:pPr>
     </w:p>
     <w:p>
       <w:pPr>
@@ -37629,7 +38048,16 @@
                 <w:sz w:val="28"/>
                 <w:szCs w:val="28"/>
               </w:rPr>
-              <w:t>Chuyển đến màn hình cập nhật thông tin nhân viên</w:t>
+              <w:t xml:space="preserve">Chuyển đến màn hình cập nhật </w:t>
+            </w:r>
+            <w:r>
+              <w:rPr>
+                <w:rFonts w:ascii="Times New Roman" w:hAnsi="Times New Roman" w:cs="Times New Roman"/>
+                <w:sz w:val="28"/>
+                <w:szCs w:val="28"/>
+              </w:rPr>
+              <w:lastRenderedPageBreak/>
+              <w:t>thông tin nhân viên</w:t>
             </w:r>
           </w:p>
         </w:tc>
@@ -37661,6 +38089,7 @@
                 <w:sz w:val="28"/>
                 <w:szCs w:val="28"/>
               </w:rPr>
+              <w:lastRenderedPageBreak/>
               <w:t>Delete button</w:t>
             </w:r>
           </w:p>
@@ -38033,10 +38462,10 @@
           <w:noProof/>
         </w:rPr>
         <w:drawing>
-          <wp:inline distT="0" distB="0" distL="114300" distR="114300" wp14:anchorId="5F381BBB" wp14:editId="068CC57B">
+          <wp:inline distT="0" distB="0" distL="114300" distR="114300" wp14:anchorId="0BF3E776" wp14:editId="27035969">
             <wp:extent cx="2124075" cy="4238625"/>
             <wp:effectExtent l="0" t="0" r="9525" b="9525"/>
-            <wp:docPr id="34" name="Picture 34"/>
+            <wp:docPr id="52" name="Picture 52"/>
             <wp:cNvGraphicFramePr>
               <a:graphicFrameLocks xmlns:a="http://schemas.openxmlformats.org/drawingml/2006/main" noChangeAspect="1"/>
             </wp:cNvGraphicFramePr>
@@ -38077,18 +38506,6 @@
     </w:p>
     <w:p>
       <w:pPr>
-        <w:rPr>
-          <w:rFonts w:ascii="Times New Roman" w:eastAsiaTheme="minorHAnsi" w:hAnsi="Times New Roman"/>
-          <w:sz w:val="26"/>
-          <w:lang w:eastAsia="en-US"/>
-        </w:rPr>
-      </w:pPr>
-      <w:r>
-        <w:br w:type="page"/>
-      </w:r>
-    </w:p>
-    <w:p>
-      <w:pPr>
         <w:pStyle w:val="ListParagraph"/>
         <w:numPr>
           <w:ilvl w:val="1"/>
@@ -38114,22 +38531,20 @@
           <w:sz w:val="32"/>
           <w:szCs w:val="32"/>
         </w:rPr>
-        <w:lastRenderedPageBreak/>
         <w:t>Functional requirements</w:t>
       </w:r>
     </w:p>
     <w:tbl>
       <w:tblPr>
         <w:tblStyle w:val="TableGrid"/>
-        <w:tblW w:w="10800" w:type="dxa"/>
-        <w:tblInd w:w="-545" w:type="dxa"/>
+        <w:tblW w:w="9366" w:type="dxa"/>
         <w:tblLook w:val="04A0" w:firstRow="1" w:lastRow="0" w:firstColumn="1" w:lastColumn="0" w:noHBand="0" w:noVBand="1"/>
       </w:tblPr>
       <w:tblGrid>
-        <w:gridCol w:w="2430"/>
-        <w:gridCol w:w="2700"/>
-        <w:gridCol w:w="3420"/>
-        <w:gridCol w:w="2250"/>
+        <w:gridCol w:w="2318"/>
+        <w:gridCol w:w="2441"/>
+        <w:gridCol w:w="2315"/>
+        <w:gridCol w:w="2292"/>
       </w:tblGrid>
       <w:tr>
         <w:trPr>
@@ -38137,7 +38552,7 @@
         </w:trPr>
         <w:tc>
           <w:tcPr>
-            <w:tcW w:w="2430" w:type="dxa"/>
+            <w:tcW w:w="2318" w:type="dxa"/>
             <w:vAlign w:val="center"/>
           </w:tcPr>
           <w:p>
@@ -38164,7 +38579,7 @@
         </w:tc>
         <w:tc>
           <w:tcPr>
-            <w:tcW w:w="2700" w:type="dxa"/>
+            <w:tcW w:w="2441" w:type="dxa"/>
             <w:vAlign w:val="center"/>
           </w:tcPr>
           <w:p>
@@ -38192,7 +38607,7 @@
         </w:tc>
         <w:tc>
           <w:tcPr>
-            <w:tcW w:w="3420" w:type="dxa"/>
+            <w:tcW w:w="2315" w:type="dxa"/>
             <w:vAlign w:val="center"/>
           </w:tcPr>
           <w:p>
@@ -38219,7 +38634,7 @@
         </w:tc>
         <w:tc>
           <w:tcPr>
-            <w:tcW w:w="2250" w:type="dxa"/>
+            <w:tcW w:w="2292" w:type="dxa"/>
             <w:vAlign w:val="center"/>
           </w:tcPr>
           <w:p>
@@ -38251,7 +38666,7 @@
         </w:trPr>
         <w:tc>
           <w:tcPr>
-            <w:tcW w:w="2430" w:type="dxa"/>
+            <w:tcW w:w="2318" w:type="dxa"/>
             <w:vAlign w:val="center"/>
           </w:tcPr>
           <w:p>
@@ -38278,7 +38693,7 @@
         </w:tc>
         <w:tc>
           <w:tcPr>
-            <w:tcW w:w="2700" w:type="dxa"/>
+            <w:tcW w:w="2441" w:type="dxa"/>
             <w:vAlign w:val="center"/>
           </w:tcPr>
           <w:p>
@@ -38484,6 +38899,7 @@
                 <w:sz w:val="28"/>
                 <w:szCs w:val="28"/>
               </w:rPr>
+              <w:lastRenderedPageBreak/>
               <w:t>Basic salary</w:t>
             </w:r>
           </w:p>
@@ -38532,30 +38948,31 @@
         </w:tc>
         <w:tc>
           <w:tcPr>
-            <w:tcW w:w="3420" w:type="dxa"/>
-            <w:vAlign w:val="center"/>
-          </w:tcPr>
-          <w:p>
-            <w:pPr>
-              <w:rPr>
-                <w:rFonts w:ascii="Times New Roman" w:hAnsi="Times New Roman" w:cs="Times New Roman"/>
-                <w:sz w:val="28"/>
-                <w:szCs w:val="28"/>
-              </w:rPr>
-            </w:pPr>
-            <w:r>
-              <w:rPr>
-                <w:rFonts w:ascii="Times New Roman" w:hAnsi="Times New Roman" w:cs="Times New Roman"/>
-                <w:sz w:val="28"/>
-                <w:szCs w:val="28"/>
-              </w:rPr>
+            <w:tcW w:w="2315" w:type="dxa"/>
+            <w:vAlign w:val="center"/>
+          </w:tcPr>
+          <w:p>
+            <w:pPr>
+              <w:rPr>
+                <w:rFonts w:ascii="Times New Roman" w:hAnsi="Times New Roman" w:cs="Times New Roman"/>
+                <w:sz w:val="28"/>
+                <w:szCs w:val="28"/>
+              </w:rPr>
+            </w:pPr>
+            <w:r>
+              <w:rPr>
+                <w:rFonts w:ascii="Times New Roman" w:hAnsi="Times New Roman" w:cs="Times New Roman"/>
+                <w:sz w:val="28"/>
+                <w:szCs w:val="28"/>
+              </w:rPr>
+              <w:lastRenderedPageBreak/>
               <w:t xml:space="preserve"> N/A</w:t>
             </w:r>
           </w:p>
         </w:tc>
         <w:tc>
           <w:tcPr>
-            <w:tcW w:w="2250" w:type="dxa"/>
+            <w:tcW w:w="2292" w:type="dxa"/>
             <w:vAlign w:val="center"/>
           </w:tcPr>
           <w:p>
@@ -38583,7 +39000,7 @@
         </w:trPr>
         <w:tc>
           <w:tcPr>
-            <w:tcW w:w="2430" w:type="dxa"/>
+            <w:tcW w:w="2318" w:type="dxa"/>
             <w:vAlign w:val="center"/>
           </w:tcPr>
           <w:p>
@@ -38610,7 +39027,7 @@
         </w:tc>
         <w:tc>
           <w:tcPr>
-            <w:tcW w:w="2700" w:type="dxa"/>
+            <w:tcW w:w="2441" w:type="dxa"/>
             <w:vAlign w:val="center"/>
           </w:tcPr>
           <w:p>
@@ -38633,7 +39050,7 @@
         </w:tc>
         <w:tc>
           <w:tcPr>
-            <w:tcW w:w="3420" w:type="dxa"/>
+            <w:tcW w:w="2315" w:type="dxa"/>
             <w:vAlign w:val="center"/>
           </w:tcPr>
           <w:p>
@@ -38656,7 +39073,7 @@
         </w:tc>
         <w:tc>
           <w:tcPr>
-            <w:tcW w:w="2250" w:type="dxa"/>
+            <w:tcW w:w="2292" w:type="dxa"/>
             <w:vAlign w:val="center"/>
           </w:tcPr>
           <w:p>
@@ -38684,7 +39101,7 @@
         </w:trPr>
         <w:tc>
           <w:tcPr>
-            <w:tcW w:w="2430" w:type="dxa"/>
+            <w:tcW w:w="2318" w:type="dxa"/>
             <w:vAlign w:val="center"/>
           </w:tcPr>
           <w:p>
@@ -38711,7 +39128,7 @@
         </w:tc>
         <w:tc>
           <w:tcPr>
-            <w:tcW w:w="2700" w:type="dxa"/>
+            <w:tcW w:w="2441" w:type="dxa"/>
             <w:vAlign w:val="center"/>
           </w:tcPr>
           <w:p>
@@ -38734,7 +39151,7 @@
         </w:tc>
         <w:tc>
           <w:tcPr>
-            <w:tcW w:w="3420" w:type="dxa"/>
+            <w:tcW w:w="2315" w:type="dxa"/>
             <w:vAlign w:val="center"/>
           </w:tcPr>
           <w:p>
@@ -38757,7 +39174,7 @@
         </w:tc>
         <w:tc>
           <w:tcPr>
-            <w:tcW w:w="2250" w:type="dxa"/>
+            <w:tcW w:w="2292" w:type="dxa"/>
             <w:vAlign w:val="center"/>
           </w:tcPr>
           <w:p>
@@ -38785,7 +39202,7 @@
         </w:trPr>
         <w:tc>
           <w:tcPr>
-            <w:tcW w:w="2430" w:type="dxa"/>
+            <w:tcW w:w="2318" w:type="dxa"/>
             <w:vAlign w:val="center"/>
           </w:tcPr>
           <w:p>
@@ -38812,7 +39229,7 @@
         </w:tc>
         <w:tc>
           <w:tcPr>
-            <w:tcW w:w="2700" w:type="dxa"/>
+            <w:tcW w:w="2441" w:type="dxa"/>
             <w:vAlign w:val="center"/>
           </w:tcPr>
           <w:p>
@@ -38835,7 +39252,7 @@
         </w:tc>
         <w:tc>
           <w:tcPr>
-            <w:tcW w:w="3420" w:type="dxa"/>
+            <w:tcW w:w="2315" w:type="dxa"/>
             <w:vAlign w:val="center"/>
           </w:tcPr>
           <w:p>
@@ -38858,7 +39275,7 @@
         </w:tc>
         <w:tc>
           <w:tcPr>
-            <w:tcW w:w="2250" w:type="dxa"/>
+            <w:tcW w:w="2292" w:type="dxa"/>
             <w:vAlign w:val="center"/>
           </w:tcPr>
           <w:p>
@@ -38886,7 +39303,7 @@
         </w:trPr>
         <w:tc>
           <w:tcPr>
-            <w:tcW w:w="2430" w:type="dxa"/>
+            <w:tcW w:w="2318" w:type="dxa"/>
             <w:vAlign w:val="center"/>
           </w:tcPr>
           <w:p>
@@ -38913,7 +39330,7 @@
         </w:tc>
         <w:tc>
           <w:tcPr>
-            <w:tcW w:w="2700" w:type="dxa"/>
+            <w:tcW w:w="2441" w:type="dxa"/>
             <w:vAlign w:val="center"/>
           </w:tcPr>
           <w:p>
@@ -38936,7 +39353,7 @@
         </w:tc>
         <w:tc>
           <w:tcPr>
-            <w:tcW w:w="3420" w:type="dxa"/>
+            <w:tcW w:w="2315" w:type="dxa"/>
             <w:vAlign w:val="center"/>
           </w:tcPr>
           <w:p>
@@ -38959,7 +39376,7 @@
         </w:tc>
         <w:tc>
           <w:tcPr>
-            <w:tcW w:w="2250" w:type="dxa"/>
+            <w:tcW w:w="2292" w:type="dxa"/>
             <w:vAlign w:val="center"/>
           </w:tcPr>
           <w:p>
@@ -38987,7 +39404,7 @@
         </w:trPr>
         <w:tc>
           <w:tcPr>
-            <w:tcW w:w="2430" w:type="dxa"/>
+            <w:tcW w:w="2318" w:type="dxa"/>
             <w:vAlign w:val="center"/>
           </w:tcPr>
           <w:p>
@@ -39014,7 +39431,7 @@
         </w:tc>
         <w:tc>
           <w:tcPr>
-            <w:tcW w:w="2700" w:type="dxa"/>
+            <w:tcW w:w="2441" w:type="dxa"/>
             <w:vAlign w:val="center"/>
           </w:tcPr>
           <w:p>
@@ -39037,7 +39454,7 @@
         </w:tc>
         <w:tc>
           <w:tcPr>
-            <w:tcW w:w="3420" w:type="dxa"/>
+            <w:tcW w:w="2315" w:type="dxa"/>
             <w:vAlign w:val="center"/>
           </w:tcPr>
           <w:p>
@@ -39060,7 +39477,7 @@
         </w:tc>
         <w:tc>
           <w:tcPr>
-            <w:tcW w:w="2250" w:type="dxa"/>
+            <w:tcW w:w="2292" w:type="dxa"/>
             <w:vAlign w:val="center"/>
           </w:tcPr>
           <w:p>
@@ -39088,7 +39505,7 @@
         </w:trPr>
         <w:tc>
           <w:tcPr>
-            <w:tcW w:w="2430" w:type="dxa"/>
+            <w:tcW w:w="2318" w:type="dxa"/>
             <w:vAlign w:val="center"/>
           </w:tcPr>
           <w:p>
@@ -39115,7 +39532,7 @@
         </w:tc>
         <w:tc>
           <w:tcPr>
-            <w:tcW w:w="2700" w:type="dxa"/>
+            <w:tcW w:w="2441" w:type="dxa"/>
             <w:vAlign w:val="center"/>
           </w:tcPr>
           <w:p>
@@ -39138,7 +39555,7 @@
         </w:tc>
         <w:tc>
           <w:tcPr>
-            <w:tcW w:w="3420" w:type="dxa"/>
+            <w:tcW w:w="2315" w:type="dxa"/>
             <w:vAlign w:val="center"/>
           </w:tcPr>
           <w:p>
@@ -39161,7 +39578,7 @@
         </w:tc>
         <w:tc>
           <w:tcPr>
-            <w:tcW w:w="2250" w:type="dxa"/>
+            <w:tcW w:w="2292" w:type="dxa"/>
             <w:vAlign w:val="center"/>
           </w:tcPr>
           <w:p>
@@ -39189,7 +39606,7 @@
         </w:trPr>
         <w:tc>
           <w:tcPr>
-            <w:tcW w:w="2430" w:type="dxa"/>
+            <w:tcW w:w="2318" w:type="dxa"/>
             <w:vAlign w:val="center"/>
           </w:tcPr>
           <w:p>
@@ -39216,7 +39633,7 @@
         </w:tc>
         <w:tc>
           <w:tcPr>
-            <w:tcW w:w="2700" w:type="dxa"/>
+            <w:tcW w:w="2441" w:type="dxa"/>
             <w:vAlign w:val="center"/>
           </w:tcPr>
           <w:p>
@@ -39239,7 +39656,7 @@
         </w:tc>
         <w:tc>
           <w:tcPr>
-            <w:tcW w:w="3420" w:type="dxa"/>
+            <w:tcW w:w="2315" w:type="dxa"/>
             <w:vAlign w:val="center"/>
           </w:tcPr>
           <w:p>
@@ -39262,7 +39679,7 @@
         </w:tc>
         <w:tc>
           <w:tcPr>
-            <w:tcW w:w="2250" w:type="dxa"/>
+            <w:tcW w:w="2292" w:type="dxa"/>
             <w:vAlign w:val="center"/>
           </w:tcPr>
           <w:p>
@@ -39290,7 +39707,7 @@
         </w:trPr>
         <w:tc>
           <w:tcPr>
-            <w:tcW w:w="2430" w:type="dxa"/>
+            <w:tcW w:w="2318" w:type="dxa"/>
             <w:vAlign w:val="center"/>
           </w:tcPr>
           <w:p>
@@ -39317,7 +39734,7 @@
         </w:tc>
         <w:tc>
           <w:tcPr>
-            <w:tcW w:w="2700" w:type="dxa"/>
+            <w:tcW w:w="2441" w:type="dxa"/>
             <w:vAlign w:val="center"/>
           </w:tcPr>
           <w:p>
@@ -39340,7 +39757,7 @@
         </w:tc>
         <w:tc>
           <w:tcPr>
-            <w:tcW w:w="3420" w:type="dxa"/>
+            <w:tcW w:w="2315" w:type="dxa"/>
             <w:vAlign w:val="center"/>
           </w:tcPr>
           <w:p>
@@ -39363,7 +39780,7 @@
         </w:tc>
         <w:tc>
           <w:tcPr>
-            <w:tcW w:w="2250" w:type="dxa"/>
+            <w:tcW w:w="2292" w:type="dxa"/>
             <w:vAlign w:val="center"/>
           </w:tcPr>
           <w:p>
@@ -39391,7 +39808,7 @@
         </w:trPr>
         <w:tc>
           <w:tcPr>
-            <w:tcW w:w="2430" w:type="dxa"/>
+            <w:tcW w:w="2318" w:type="dxa"/>
             <w:vAlign w:val="center"/>
           </w:tcPr>
           <w:p>
@@ -39418,7 +39835,7 @@
         </w:tc>
         <w:tc>
           <w:tcPr>
-            <w:tcW w:w="2700" w:type="dxa"/>
+            <w:tcW w:w="2441" w:type="dxa"/>
             <w:vAlign w:val="center"/>
           </w:tcPr>
           <w:p>
@@ -39441,7 +39858,7 @@
         </w:tc>
         <w:tc>
           <w:tcPr>
-            <w:tcW w:w="3420" w:type="dxa"/>
+            <w:tcW w:w="2315" w:type="dxa"/>
             <w:vAlign w:val="center"/>
           </w:tcPr>
           <w:p>
@@ -39482,7 +39899,7 @@
         </w:tc>
         <w:tc>
           <w:tcPr>
-            <w:tcW w:w="2250" w:type="dxa"/>
+            <w:tcW w:w="2292" w:type="dxa"/>
             <w:vAlign w:val="center"/>
           </w:tcPr>
           <w:p>
@@ -39600,10 +40017,10 @@
           <w:noProof/>
         </w:rPr>
         <w:drawing>
-          <wp:inline distT="0" distB="0" distL="114300" distR="114300" wp14:anchorId="6180C36B" wp14:editId="23D5C181">
+          <wp:inline distT="0" distB="0" distL="114300" distR="114300" wp14:anchorId="4689C5D2" wp14:editId="2E76D75E">
             <wp:extent cx="2124075" cy="4229100"/>
             <wp:effectExtent l="0" t="0" r="9525" b="0"/>
-            <wp:docPr id="35" name="Picture 35"/>
+            <wp:docPr id="53" name="Picture 53"/>
             <wp:cNvGraphicFramePr>
               <a:graphicFrameLocks xmlns:a="http://schemas.openxmlformats.org/drawingml/2006/main" noChangeAspect="1"/>
             </wp:cNvGraphicFramePr>
@@ -39644,18 +40061,6 @@
     </w:p>
     <w:p>
       <w:pPr>
-        <w:rPr>
-          <w:rFonts w:ascii="Times New Roman" w:eastAsiaTheme="minorHAnsi" w:hAnsi="Times New Roman"/>
-          <w:sz w:val="26"/>
-          <w:lang w:eastAsia="en-US"/>
-        </w:rPr>
-      </w:pPr>
-      <w:r>
-        <w:br w:type="page"/>
-      </w:r>
-    </w:p>
-    <w:p>
-      <w:pPr>
         <w:pStyle w:val="ListParagraph"/>
         <w:numPr>
           <w:ilvl w:val="1"/>
@@ -39681,22 +40086,20 @@
           <w:sz w:val="32"/>
           <w:szCs w:val="32"/>
         </w:rPr>
-        <w:lastRenderedPageBreak/>
         <w:t>Functional requirements</w:t>
       </w:r>
     </w:p>
     <w:tbl>
       <w:tblPr>
         <w:tblStyle w:val="TableGrid"/>
-        <w:tblW w:w="11250" w:type="dxa"/>
-        <w:tblInd w:w="-905" w:type="dxa"/>
+        <w:tblW w:w="9366" w:type="dxa"/>
         <w:tblLook w:val="04A0" w:firstRow="1" w:lastRow="0" w:firstColumn="1" w:lastColumn="0" w:noHBand="0" w:noVBand="1"/>
       </w:tblPr>
       <w:tblGrid>
-        <w:gridCol w:w="2700"/>
-        <w:gridCol w:w="2964"/>
-        <w:gridCol w:w="3066"/>
-        <w:gridCol w:w="2520"/>
+        <w:gridCol w:w="2318"/>
+        <w:gridCol w:w="2441"/>
+        <w:gridCol w:w="2315"/>
+        <w:gridCol w:w="2292"/>
       </w:tblGrid>
       <w:tr>
         <w:trPr>
@@ -39704,7 +40107,7 @@
         </w:trPr>
         <w:tc>
           <w:tcPr>
-            <w:tcW w:w="2700" w:type="dxa"/>
+            <w:tcW w:w="2318" w:type="dxa"/>
             <w:vAlign w:val="center"/>
           </w:tcPr>
           <w:p>
@@ -39731,7 +40134,7 @@
         </w:tc>
         <w:tc>
           <w:tcPr>
-            <w:tcW w:w="2964" w:type="dxa"/>
+            <w:tcW w:w="2441" w:type="dxa"/>
             <w:vAlign w:val="center"/>
           </w:tcPr>
           <w:p>
@@ -39759,7 +40162,7 @@
         </w:tc>
         <w:tc>
           <w:tcPr>
-            <w:tcW w:w="3066" w:type="dxa"/>
+            <w:tcW w:w="2315" w:type="dxa"/>
             <w:vAlign w:val="center"/>
           </w:tcPr>
           <w:p>
@@ -39786,7 +40189,7 @@
         </w:tc>
         <w:tc>
           <w:tcPr>
-            <w:tcW w:w="2520" w:type="dxa"/>
+            <w:tcW w:w="2292" w:type="dxa"/>
             <w:vAlign w:val="center"/>
           </w:tcPr>
           <w:p>
@@ -39818,7 +40221,7 @@
         </w:trPr>
         <w:tc>
           <w:tcPr>
-            <w:tcW w:w="2700" w:type="dxa"/>
+            <w:tcW w:w="2318" w:type="dxa"/>
             <w:vAlign w:val="center"/>
           </w:tcPr>
           <w:p>
@@ -39845,7 +40248,7 @@
         </w:tc>
         <w:tc>
           <w:tcPr>
-            <w:tcW w:w="2964" w:type="dxa"/>
+            <w:tcW w:w="2441" w:type="dxa"/>
             <w:vAlign w:val="center"/>
           </w:tcPr>
           <w:p>
@@ -40051,6 +40454,7 @@
                 <w:sz w:val="28"/>
                 <w:szCs w:val="28"/>
               </w:rPr>
+              <w:lastRenderedPageBreak/>
               <w:t>Basic salary</w:t>
             </w:r>
           </w:p>
@@ -40099,30 +40503,31 @@
         </w:tc>
         <w:tc>
           <w:tcPr>
-            <w:tcW w:w="3066" w:type="dxa"/>
-            <w:vAlign w:val="center"/>
-          </w:tcPr>
-          <w:p>
-            <w:pPr>
-              <w:rPr>
-                <w:rFonts w:ascii="Times New Roman" w:hAnsi="Times New Roman" w:cs="Times New Roman"/>
-                <w:sz w:val="28"/>
-                <w:szCs w:val="28"/>
-              </w:rPr>
-            </w:pPr>
-            <w:r>
-              <w:rPr>
-                <w:rFonts w:ascii="Times New Roman" w:hAnsi="Times New Roman" w:cs="Times New Roman"/>
-                <w:sz w:val="28"/>
-                <w:szCs w:val="28"/>
-              </w:rPr>
+            <w:tcW w:w="2315" w:type="dxa"/>
+            <w:vAlign w:val="center"/>
+          </w:tcPr>
+          <w:p>
+            <w:pPr>
+              <w:rPr>
+                <w:rFonts w:ascii="Times New Roman" w:hAnsi="Times New Roman" w:cs="Times New Roman"/>
+                <w:sz w:val="28"/>
+                <w:szCs w:val="28"/>
+              </w:rPr>
+            </w:pPr>
+            <w:r>
+              <w:rPr>
+                <w:rFonts w:ascii="Times New Roman" w:hAnsi="Times New Roman" w:cs="Times New Roman"/>
+                <w:sz w:val="28"/>
+                <w:szCs w:val="28"/>
+              </w:rPr>
+              <w:lastRenderedPageBreak/>
               <w:t xml:space="preserve"> N/A</w:t>
             </w:r>
           </w:p>
         </w:tc>
         <w:tc>
           <w:tcPr>
-            <w:tcW w:w="2520" w:type="dxa"/>
+            <w:tcW w:w="2292" w:type="dxa"/>
             <w:vAlign w:val="center"/>
           </w:tcPr>
           <w:p>
@@ -40150,7 +40555,7 @@
         </w:trPr>
         <w:tc>
           <w:tcPr>
-            <w:tcW w:w="2700" w:type="dxa"/>
+            <w:tcW w:w="2318" w:type="dxa"/>
             <w:vAlign w:val="center"/>
           </w:tcPr>
           <w:p>
@@ -40177,7 +40582,7 @@
         </w:tc>
         <w:tc>
           <w:tcPr>
-            <w:tcW w:w="2964" w:type="dxa"/>
+            <w:tcW w:w="2441" w:type="dxa"/>
             <w:vAlign w:val="center"/>
           </w:tcPr>
           <w:p>
@@ -40200,7 +40605,7 @@
         </w:tc>
         <w:tc>
           <w:tcPr>
-            <w:tcW w:w="3066" w:type="dxa"/>
+            <w:tcW w:w="2315" w:type="dxa"/>
             <w:vAlign w:val="center"/>
           </w:tcPr>
           <w:p>
@@ -40223,7 +40628,7 @@
         </w:tc>
         <w:tc>
           <w:tcPr>
-            <w:tcW w:w="2520" w:type="dxa"/>
+            <w:tcW w:w="2292" w:type="dxa"/>
             <w:vAlign w:val="center"/>
           </w:tcPr>
           <w:p>
@@ -40251,7 +40656,7 @@
         </w:trPr>
         <w:tc>
           <w:tcPr>
-            <w:tcW w:w="2700" w:type="dxa"/>
+            <w:tcW w:w="2318" w:type="dxa"/>
             <w:vAlign w:val="center"/>
           </w:tcPr>
           <w:p>
@@ -40278,7 +40683,7 @@
         </w:tc>
         <w:tc>
           <w:tcPr>
-            <w:tcW w:w="2964" w:type="dxa"/>
+            <w:tcW w:w="2441" w:type="dxa"/>
             <w:vAlign w:val="center"/>
           </w:tcPr>
           <w:p>
@@ -40301,7 +40706,7 @@
         </w:tc>
         <w:tc>
           <w:tcPr>
-            <w:tcW w:w="3066" w:type="dxa"/>
+            <w:tcW w:w="2315" w:type="dxa"/>
             <w:vAlign w:val="center"/>
           </w:tcPr>
           <w:p>
@@ -40324,7 +40729,7 @@
         </w:tc>
         <w:tc>
           <w:tcPr>
-            <w:tcW w:w="2520" w:type="dxa"/>
+            <w:tcW w:w="2292" w:type="dxa"/>
             <w:vAlign w:val="center"/>
           </w:tcPr>
           <w:p>
@@ -40352,7 +40757,7 @@
         </w:trPr>
         <w:tc>
           <w:tcPr>
-            <w:tcW w:w="2700" w:type="dxa"/>
+            <w:tcW w:w="2318" w:type="dxa"/>
             <w:vAlign w:val="center"/>
           </w:tcPr>
           <w:p>
@@ -40379,7 +40784,7 @@
         </w:tc>
         <w:tc>
           <w:tcPr>
-            <w:tcW w:w="2964" w:type="dxa"/>
+            <w:tcW w:w="2441" w:type="dxa"/>
             <w:vAlign w:val="center"/>
           </w:tcPr>
           <w:p>
@@ -40402,7 +40807,7 @@
         </w:tc>
         <w:tc>
           <w:tcPr>
-            <w:tcW w:w="3066" w:type="dxa"/>
+            <w:tcW w:w="2315" w:type="dxa"/>
             <w:vAlign w:val="center"/>
           </w:tcPr>
           <w:p>
@@ -40425,7 +40830,7 @@
         </w:tc>
         <w:tc>
           <w:tcPr>
-            <w:tcW w:w="2520" w:type="dxa"/>
+            <w:tcW w:w="2292" w:type="dxa"/>
             <w:vAlign w:val="center"/>
           </w:tcPr>
           <w:p>
@@ -40453,7 +40858,7 @@
         </w:trPr>
         <w:tc>
           <w:tcPr>
-            <w:tcW w:w="2700" w:type="dxa"/>
+            <w:tcW w:w="2318" w:type="dxa"/>
             <w:vAlign w:val="center"/>
           </w:tcPr>
           <w:p>
@@ -40480,7 +40885,7 @@
         </w:tc>
         <w:tc>
           <w:tcPr>
-            <w:tcW w:w="2964" w:type="dxa"/>
+            <w:tcW w:w="2441" w:type="dxa"/>
             <w:vAlign w:val="center"/>
           </w:tcPr>
           <w:p>
@@ -40503,7 +40908,7 @@
         </w:tc>
         <w:tc>
           <w:tcPr>
-            <w:tcW w:w="3066" w:type="dxa"/>
+            <w:tcW w:w="2315" w:type="dxa"/>
             <w:vAlign w:val="center"/>
           </w:tcPr>
           <w:p>
@@ -40526,7 +40931,7 @@
         </w:tc>
         <w:tc>
           <w:tcPr>
-            <w:tcW w:w="2520" w:type="dxa"/>
+            <w:tcW w:w="2292" w:type="dxa"/>
             <w:vAlign w:val="center"/>
           </w:tcPr>
           <w:p>
@@ -40554,7 +40959,7 @@
         </w:trPr>
         <w:tc>
           <w:tcPr>
-            <w:tcW w:w="2700" w:type="dxa"/>
+            <w:tcW w:w="2318" w:type="dxa"/>
             <w:vAlign w:val="center"/>
           </w:tcPr>
           <w:p>
@@ -40581,7 +40986,7 @@
         </w:tc>
         <w:tc>
           <w:tcPr>
-            <w:tcW w:w="2964" w:type="dxa"/>
+            <w:tcW w:w="2441" w:type="dxa"/>
             <w:vAlign w:val="center"/>
           </w:tcPr>
           <w:p>
@@ -40604,7 +41009,7 @@
         </w:tc>
         <w:tc>
           <w:tcPr>
-            <w:tcW w:w="3066" w:type="dxa"/>
+            <w:tcW w:w="2315" w:type="dxa"/>
             <w:vAlign w:val="center"/>
           </w:tcPr>
           <w:p>
@@ -40627,7 +41032,7 @@
         </w:tc>
         <w:tc>
           <w:tcPr>
-            <w:tcW w:w="2520" w:type="dxa"/>
+            <w:tcW w:w="2292" w:type="dxa"/>
             <w:vAlign w:val="center"/>
           </w:tcPr>
           <w:p>
@@ -40655,7 +41060,7 @@
         </w:trPr>
         <w:tc>
           <w:tcPr>
-            <w:tcW w:w="2700" w:type="dxa"/>
+            <w:tcW w:w="2318" w:type="dxa"/>
             <w:vAlign w:val="center"/>
           </w:tcPr>
           <w:p>
@@ -40682,7 +41087,7 @@
         </w:tc>
         <w:tc>
           <w:tcPr>
-            <w:tcW w:w="2964" w:type="dxa"/>
+            <w:tcW w:w="2441" w:type="dxa"/>
             <w:vAlign w:val="center"/>
           </w:tcPr>
           <w:p>
@@ -40705,7 +41110,7 @@
         </w:tc>
         <w:tc>
           <w:tcPr>
-            <w:tcW w:w="3066" w:type="dxa"/>
+            <w:tcW w:w="2315" w:type="dxa"/>
             <w:vAlign w:val="center"/>
           </w:tcPr>
           <w:p>
@@ -40728,7 +41133,7 @@
         </w:tc>
         <w:tc>
           <w:tcPr>
-            <w:tcW w:w="2520" w:type="dxa"/>
+            <w:tcW w:w="2292" w:type="dxa"/>
             <w:vAlign w:val="center"/>
           </w:tcPr>
           <w:p>
@@ -40756,7 +41161,7 @@
         </w:trPr>
         <w:tc>
           <w:tcPr>
-            <w:tcW w:w="2700" w:type="dxa"/>
+            <w:tcW w:w="2318" w:type="dxa"/>
             <w:vAlign w:val="center"/>
           </w:tcPr>
           <w:p>
@@ -40783,7 +41188,7 @@
         </w:tc>
         <w:tc>
           <w:tcPr>
-            <w:tcW w:w="2964" w:type="dxa"/>
+            <w:tcW w:w="2441" w:type="dxa"/>
             <w:vAlign w:val="center"/>
           </w:tcPr>
           <w:p>
@@ -40806,7 +41211,7 @@
         </w:tc>
         <w:tc>
           <w:tcPr>
-            <w:tcW w:w="3066" w:type="dxa"/>
+            <w:tcW w:w="2315" w:type="dxa"/>
             <w:vAlign w:val="center"/>
           </w:tcPr>
           <w:p>
@@ -40829,7 +41234,7 @@
         </w:tc>
         <w:tc>
           <w:tcPr>
-            <w:tcW w:w="2520" w:type="dxa"/>
+            <w:tcW w:w="2292" w:type="dxa"/>
             <w:vAlign w:val="center"/>
           </w:tcPr>
           <w:p>
@@ -40857,7 +41262,7 @@
         </w:trPr>
         <w:tc>
           <w:tcPr>
-            <w:tcW w:w="2700" w:type="dxa"/>
+            <w:tcW w:w="2318" w:type="dxa"/>
             <w:vAlign w:val="center"/>
           </w:tcPr>
           <w:p>
@@ -40884,7 +41289,7 @@
         </w:tc>
         <w:tc>
           <w:tcPr>
-            <w:tcW w:w="2964" w:type="dxa"/>
+            <w:tcW w:w="2441" w:type="dxa"/>
             <w:vAlign w:val="center"/>
           </w:tcPr>
           <w:p>
@@ -40907,7 +41312,7 @@
         </w:tc>
         <w:tc>
           <w:tcPr>
-            <w:tcW w:w="3066" w:type="dxa"/>
+            <w:tcW w:w="2315" w:type="dxa"/>
             <w:vAlign w:val="center"/>
           </w:tcPr>
           <w:p>
@@ -40930,7 +41335,7 @@
         </w:tc>
         <w:tc>
           <w:tcPr>
-            <w:tcW w:w="2520" w:type="dxa"/>
+            <w:tcW w:w="2292" w:type="dxa"/>
             <w:vAlign w:val="center"/>
           </w:tcPr>
           <w:p>
@@ -40958,7 +41363,7 @@
         </w:trPr>
         <w:tc>
           <w:tcPr>
-            <w:tcW w:w="2700" w:type="dxa"/>
+            <w:tcW w:w="2318" w:type="dxa"/>
             <w:vAlign w:val="center"/>
           </w:tcPr>
           <w:p>
@@ -40985,7 +41390,7 @@
         </w:tc>
         <w:tc>
           <w:tcPr>
-            <w:tcW w:w="2964" w:type="dxa"/>
+            <w:tcW w:w="2441" w:type="dxa"/>
             <w:vAlign w:val="center"/>
           </w:tcPr>
           <w:p>
@@ -41008,7 +41413,7 @@
         </w:tc>
         <w:tc>
           <w:tcPr>
-            <w:tcW w:w="3066" w:type="dxa"/>
+            <w:tcW w:w="2315" w:type="dxa"/>
             <w:vAlign w:val="center"/>
           </w:tcPr>
           <w:p>
@@ -41049,7 +41454,7 @@
         </w:tc>
         <w:tc>
           <w:tcPr>
-            <w:tcW w:w="2520" w:type="dxa"/>
+            <w:tcW w:w="2292" w:type="dxa"/>
             <w:vAlign w:val="center"/>
           </w:tcPr>
           <w:p>
@@ -41074,10 +41479,24 @@
     </w:tbl>
     <w:p>
       <w:pPr>
+        <w:outlineLvl w:val="1"/>
         <w:rPr>
           <w:rFonts w:cs="Times New Roman"/>
         </w:rPr>
       </w:pPr>
+    </w:p>
+    <w:p>
+      <w:pPr>
+        <w:rPr>
+          <w:rFonts w:cs="Times New Roman"/>
+        </w:rPr>
+      </w:pPr>
+      <w:r>
+        <w:rPr>
+          <w:rFonts w:cs="Times New Roman"/>
+        </w:rPr>
+        <w:br w:type="page"/>
+      </w:r>
     </w:p>
     <w:p>
       <w:pPr>
@@ -41161,10 +41580,10 @@
           <w:noProof/>
         </w:rPr>
         <w:drawing>
-          <wp:inline distT="0" distB="0" distL="114300" distR="114300" wp14:anchorId="5A6D3F56" wp14:editId="2C23BF67">
+          <wp:inline distT="0" distB="0" distL="114300" distR="114300" wp14:anchorId="2030EEF7" wp14:editId="104C4DF4">
             <wp:extent cx="2162175" cy="4219575"/>
             <wp:effectExtent l="0" t="0" r="9525" b="9525"/>
-            <wp:docPr id="36" name="Picture 36"/>
+            <wp:docPr id="54" name="Picture 54"/>
             <wp:cNvGraphicFramePr>
               <a:graphicFrameLocks xmlns:a="http://schemas.openxmlformats.org/drawingml/2006/main" noChangeAspect="1"/>
             </wp:cNvGraphicFramePr>
@@ -41205,26 +41624,6 @@
     </w:p>
     <w:p>
       <w:pPr>
-        <w:rPr>
-          <w:rFonts w:ascii="Times New Roman" w:eastAsiaTheme="minorHAnsi" w:hAnsi="Times New Roman"/>
-          <w:sz w:val="26"/>
-          <w:lang w:eastAsia="en-US"/>
-        </w:rPr>
-      </w:pPr>
-      <w:r>
-        <w:br w:type="page"/>
-      </w:r>
-    </w:p>
-    <w:p>
-      <w:pPr>
-        <w:pStyle w:val="ListParagraph"/>
-        <w:keepNext/>
-        <w:ind w:left="630"/>
-        <w:jc w:val="center"/>
-      </w:pPr>
-    </w:p>
-    <w:p>
-      <w:pPr>
         <w:pStyle w:val="ListParagraph"/>
         <w:numPr>
           <w:ilvl w:val="1"/>
@@ -41793,6 +42192,7 @@
                 <w:sz w:val="28"/>
                 <w:szCs w:val="28"/>
               </w:rPr>
+              <w:lastRenderedPageBreak/>
               <w:t>In transit button</w:t>
             </w:r>
           </w:p>
@@ -42064,10 +42464,10 @@
           <w:noProof/>
         </w:rPr>
         <w:drawing>
-          <wp:inline distT="0" distB="0" distL="114300" distR="114300" wp14:anchorId="7272A13D" wp14:editId="32A0A4A9">
+          <wp:inline distT="0" distB="0" distL="114300" distR="114300" wp14:anchorId="5A574369" wp14:editId="60C1EEB5">
             <wp:extent cx="2105025" cy="4191000"/>
             <wp:effectExtent l="0" t="0" r="9525" b="0"/>
-            <wp:docPr id="37" name="Picture 37"/>
+            <wp:docPr id="55" name="Picture 55"/>
             <wp:cNvGraphicFramePr>
               <a:graphicFrameLocks xmlns:a="http://schemas.openxmlformats.org/drawingml/2006/main" noChangeAspect="1"/>
             </wp:cNvGraphicFramePr>
@@ -42108,26 +42508,6 @@
     </w:p>
     <w:p>
       <w:pPr>
-        <w:rPr>
-          <w:rFonts w:ascii="Times New Roman" w:eastAsiaTheme="minorHAnsi" w:hAnsi="Times New Roman"/>
-          <w:sz w:val="26"/>
-          <w:lang w:eastAsia="en-US"/>
-        </w:rPr>
-      </w:pPr>
-      <w:r>
-        <w:br w:type="page"/>
-      </w:r>
-    </w:p>
-    <w:p>
-      <w:pPr>
-        <w:pStyle w:val="ListParagraph"/>
-        <w:keepNext/>
-        <w:ind w:left="630"/>
-        <w:jc w:val="center"/>
-      </w:pPr>
-    </w:p>
-    <w:p>
-      <w:pPr>
         <w:pStyle w:val="ListParagraph"/>
         <w:numPr>
           <w:ilvl w:val="1"/>
@@ -42595,6 +42975,7 @@
                 <w:sz w:val="28"/>
                 <w:szCs w:val="28"/>
               </w:rPr>
+              <w:lastRenderedPageBreak/>
               <w:t>Delete button</w:t>
             </w:r>
           </w:p>
@@ -42967,10 +43348,10 @@
           <w:noProof/>
         </w:rPr>
         <w:drawing>
-          <wp:inline distT="0" distB="0" distL="114300" distR="114300" wp14:anchorId="57D9B8D7" wp14:editId="5694FAF4">
+          <wp:inline distT="0" distB="0" distL="114300" distR="114300" wp14:anchorId="0AEF6E3F" wp14:editId="1E652E39">
             <wp:extent cx="2152650" cy="4219575"/>
             <wp:effectExtent l="0" t="0" r="0" b="9525"/>
-            <wp:docPr id="38" name="Picture 38"/>
+            <wp:docPr id="56" name="Picture 56"/>
             <wp:cNvGraphicFramePr>
               <a:graphicFrameLocks xmlns:a="http://schemas.openxmlformats.org/drawingml/2006/main" noChangeAspect="1"/>
             </wp:cNvGraphicFramePr>
@@ -43011,26 +43392,6 @@
     </w:p>
     <w:p>
       <w:pPr>
-        <w:rPr>
-          <w:rFonts w:ascii="Times New Roman" w:eastAsiaTheme="minorHAnsi" w:hAnsi="Times New Roman"/>
-          <w:sz w:val="26"/>
-          <w:lang w:eastAsia="en-US"/>
-        </w:rPr>
-      </w:pPr>
-      <w:r>
-        <w:br w:type="page"/>
-      </w:r>
-    </w:p>
-    <w:p>
-      <w:pPr>
-        <w:pStyle w:val="ListParagraph"/>
-        <w:keepNext/>
-        <w:ind w:left="630"/>
-        <w:jc w:val="center"/>
-      </w:pPr>
-    </w:p>
-    <w:p>
-      <w:pPr>
         <w:pStyle w:val="ListParagraph"/>
         <w:numPr>
           <w:ilvl w:val="1"/>
@@ -43519,6 +43880,7 @@
                 <w:sz w:val="28"/>
                 <w:szCs w:val="28"/>
               </w:rPr>
+              <w:lastRenderedPageBreak/>
               <w:t>Check button</w:t>
             </w:r>
           </w:p>
@@ -43992,10 +44354,10 @@
           <w:noProof/>
         </w:rPr>
         <w:drawing>
-          <wp:inline distT="0" distB="0" distL="114300" distR="114300" wp14:anchorId="2C6C3D3B" wp14:editId="4F75CB10">
+          <wp:inline distT="0" distB="0" distL="114300" distR="114300" wp14:anchorId="2AAAF130" wp14:editId="7AF385EA">
             <wp:extent cx="2143125" cy="4257675"/>
             <wp:effectExtent l="0" t="0" r="9525" b="9525"/>
-            <wp:docPr id="39" name="Picture 39"/>
+            <wp:docPr id="57" name="Picture 57"/>
             <wp:cNvGraphicFramePr>
               <a:graphicFrameLocks xmlns:a="http://schemas.openxmlformats.org/drawingml/2006/main" noChangeAspect="1"/>
             </wp:cNvGraphicFramePr>
@@ -44036,26 +44398,6 @@
     </w:p>
     <w:p>
       <w:pPr>
-        <w:rPr>
-          <w:rFonts w:ascii="Times New Roman" w:eastAsiaTheme="minorHAnsi" w:hAnsi="Times New Roman"/>
-          <w:sz w:val="26"/>
-          <w:lang w:eastAsia="en-US"/>
-        </w:rPr>
-      </w:pPr>
-      <w:r>
-        <w:br w:type="page"/>
-      </w:r>
-    </w:p>
-    <w:p>
-      <w:pPr>
-        <w:pStyle w:val="ListParagraph"/>
-        <w:keepNext/>
-        <w:ind w:left="630"/>
-        <w:jc w:val="center"/>
-      </w:pPr>
-    </w:p>
-    <w:p>
-      <w:pPr>
         <w:pStyle w:val="ListParagraph"/>
         <w:numPr>
           <w:ilvl w:val="1"/>
@@ -44464,6 +44806,7 @@
                 <w:sz w:val="28"/>
                 <w:szCs w:val="28"/>
               </w:rPr>
+              <w:lastRenderedPageBreak/>
               <w:t>Order ListView</w:t>
             </w:r>
           </w:p>
@@ -45139,10 +45482,10 @@
           <w:noProof/>
         </w:rPr>
         <w:drawing>
-          <wp:inline distT="0" distB="0" distL="114300" distR="114300" wp14:anchorId="74FBFB5A" wp14:editId="01E6A409">
+          <wp:inline distT="0" distB="0" distL="114300" distR="114300" wp14:anchorId="6B656D26" wp14:editId="2D19307C">
             <wp:extent cx="2152650" cy="4229100"/>
             <wp:effectExtent l="0" t="0" r="0" b="0"/>
-            <wp:docPr id="40" name="Picture 40"/>
+            <wp:docPr id="58" name="Picture 58"/>
             <wp:cNvGraphicFramePr>
               <a:graphicFrameLocks xmlns:a="http://schemas.openxmlformats.org/drawingml/2006/main" noChangeAspect="1"/>
             </wp:cNvGraphicFramePr>
@@ -45183,26 +45526,6 @@
     </w:p>
     <w:p>
       <w:pPr>
-        <w:rPr>
-          <w:rFonts w:ascii="Times New Roman" w:eastAsiaTheme="minorHAnsi" w:hAnsi="Times New Roman"/>
-          <w:sz w:val="26"/>
-          <w:lang w:eastAsia="en-US"/>
-        </w:rPr>
-      </w:pPr>
-      <w:r>
-        <w:br w:type="page"/>
-      </w:r>
-    </w:p>
-    <w:p>
-      <w:pPr>
-        <w:pStyle w:val="ListParagraph"/>
-        <w:keepNext/>
-        <w:ind w:left="630"/>
-        <w:jc w:val="center"/>
-      </w:pPr>
-    </w:p>
-    <w:p>
-      <w:pPr>
         <w:pStyle w:val="ListParagraph"/>
         <w:numPr>
           <w:ilvl w:val="1"/>
@@ -45659,7 +45982,16 @@
                 <w:sz w:val="28"/>
                 <w:szCs w:val="28"/>
               </w:rPr>
-              <w:t>Danh sách đơn hàng đang giaoi, ấn vào tường đơn hàng để xem chi tiết</w:t>
+              <w:t xml:space="preserve">Danh sách đơn hàng đang giaoi, </w:t>
+            </w:r>
+            <w:r>
+              <w:rPr>
+                <w:rFonts w:ascii="Times New Roman" w:hAnsi="Times New Roman" w:cs="Times New Roman"/>
+                <w:sz w:val="28"/>
+                <w:szCs w:val="28"/>
+              </w:rPr>
+              <w:lastRenderedPageBreak/>
+              <w:t>ấn vào tường đơn hàng để xem chi tiết</w:t>
             </w:r>
           </w:p>
         </w:tc>
@@ -45691,6 +46023,7 @@
                 <w:sz w:val="28"/>
                 <w:szCs w:val="28"/>
               </w:rPr>
+              <w:lastRenderedPageBreak/>
               <w:t>Back button</w:t>
             </w:r>
           </w:p>
@@ -46154,964 +46487,13 @@
     </w:p>
     <w:p>
       <w:pPr>
-        <w:pStyle w:val="ListParagraph"/>
-        <w:keepNext/>
-        <w:ind w:left="630"/>
-        <w:jc w:val="center"/>
-      </w:pPr>
-      <w:r>
-        <w:rPr>
-          <w:noProof/>
-        </w:rPr>
-        <w:drawing>
-          <wp:inline distT="0" distB="0" distL="114300" distR="114300" wp14:anchorId="082F95F6" wp14:editId="2498A3B0">
-            <wp:extent cx="2133600" cy="4219575"/>
-            <wp:effectExtent l="0" t="0" r="0" b="9525"/>
-            <wp:docPr id="41" name="Picture 41"/>
-            <wp:cNvGraphicFramePr>
-              <a:graphicFrameLocks xmlns:a="http://schemas.openxmlformats.org/drawingml/2006/main" noChangeAspect="1"/>
-            </wp:cNvGraphicFramePr>
-            <a:graphic xmlns:a="http://schemas.openxmlformats.org/drawingml/2006/main">
-              <a:graphicData uri="http://schemas.openxmlformats.org/drawingml/2006/picture">
-                <pic:pic xmlns:pic="http://schemas.openxmlformats.org/drawingml/2006/picture">
-                  <pic:nvPicPr>
-                    <pic:cNvPr id="19" name="Picture 19"/>
-                    <pic:cNvPicPr>
-                      <a:picLocks noChangeAspect="1"/>
-                    </pic:cNvPicPr>
-                  </pic:nvPicPr>
-                  <pic:blipFill>
-                    <a:blip r:embed="rId48"/>
-                    <a:stretch>
-                      <a:fillRect/>
-                    </a:stretch>
-                  </pic:blipFill>
-                  <pic:spPr>
-                    <a:xfrm>
-                      <a:off x="0" y="0"/>
-                      <a:ext cx="2133600" cy="4219575"/>
-                    </a:xfrm>
-                    <a:prstGeom prst="rect">
-                      <a:avLst/>
-                    </a:prstGeom>
-                    <a:noFill/>
-                    <a:ln>
-                      <a:noFill/>
-                    </a:ln>
-                  </pic:spPr>
-                </pic:pic>
-              </a:graphicData>
-            </a:graphic>
-          </wp:inline>
-        </w:drawing>
-      </w:r>
-    </w:p>
-    <w:p>
-      <w:pPr>
-        <w:rPr>
-          <w:rFonts w:ascii="Times New Roman" w:eastAsiaTheme="minorHAnsi" w:hAnsi="Times New Roman"/>
-          <w:sz w:val="26"/>
-          <w:lang w:eastAsia="en-US"/>
-        </w:rPr>
-      </w:pPr>
-      <w:r>
-        <w:br w:type="page"/>
-      </w:r>
-    </w:p>
-    <w:p>
-      <w:pPr>
-        <w:pStyle w:val="ListParagraph"/>
-        <w:keepNext/>
-        <w:ind w:left="630"/>
-        <w:jc w:val="center"/>
-      </w:pPr>
-    </w:p>
-    <w:p>
-      <w:pPr>
-        <w:pStyle w:val="ListParagraph"/>
-        <w:numPr>
-          <w:ilvl w:val="1"/>
-          <w:numId w:val="3"/>
-        </w:numPr>
-        <w:suppressAutoHyphens/>
-        <w:autoSpaceDN w:val="0"/>
-        <w:spacing w:before="60"/>
-        <w:ind w:left="1080" w:hanging="720"/>
-        <w:textAlignment w:val="baseline"/>
-        <w:outlineLvl w:val="2"/>
-        <w:rPr>
-          <w:rFonts w:eastAsia="Times New Roman"/>
-          <w:b/>
-          <w:sz w:val="32"/>
-          <w:szCs w:val="32"/>
-        </w:rPr>
-      </w:pPr>
-      <w:r>
-        <w:rPr>
-          <w:rFonts w:eastAsia="Times New Roman"/>
-          <w:b/>
-          <w:sz w:val="32"/>
-          <w:szCs w:val="32"/>
-        </w:rPr>
-        <w:t>Functional requirements</w:t>
-      </w:r>
-    </w:p>
-    <w:tbl>
-      <w:tblPr>
-        <w:tblStyle w:val="TableGrid"/>
-        <w:tblW w:w="9366" w:type="dxa"/>
-        <w:tblLook w:val="04A0" w:firstRow="1" w:lastRow="0" w:firstColumn="1" w:lastColumn="0" w:noHBand="0" w:noVBand="1"/>
-      </w:tblPr>
-      <w:tblGrid>
-        <w:gridCol w:w="2318"/>
-        <w:gridCol w:w="2441"/>
-        <w:gridCol w:w="2315"/>
-        <w:gridCol w:w="2292"/>
-      </w:tblGrid>
-      <w:tr>
-        <w:trPr>
-          <w:trHeight w:val="489"/>
-        </w:trPr>
-        <w:tc>
-          <w:tcPr>
-            <w:tcW w:w="2318" w:type="dxa"/>
-            <w:vAlign w:val="center"/>
-          </w:tcPr>
-          <w:p>
-            <w:pPr>
-              <w:pStyle w:val="ListParagraph"/>
-              <w:spacing w:after="0"/>
-              <w:ind w:left="0"/>
-              <w:jc w:val="center"/>
-              <w:rPr>
-                <w:b/>
-                <w:bCs/>
-                <w:sz w:val="28"/>
-                <w:szCs w:val="28"/>
-              </w:rPr>
-            </w:pPr>
-            <w:r>
-              <w:rPr>
-                <w:b/>
-                <w:bCs/>
-              </w:rPr>
-              <w:t>Item</w:t>
-            </w:r>
-          </w:p>
-        </w:tc>
-        <w:tc>
-          <w:tcPr>
-            <w:tcW w:w="2441" w:type="dxa"/>
-            <w:vAlign w:val="center"/>
-          </w:tcPr>
-          <w:p>
-            <w:pPr>
-              <w:pStyle w:val="ListParagraph"/>
-              <w:spacing w:after="0"/>
-              <w:ind w:left="0"/>
-              <w:jc w:val="center"/>
-              <w:rPr>
-                <w:b/>
-                <w:bCs/>
-                <w:sz w:val="28"/>
-                <w:szCs w:val="28"/>
-              </w:rPr>
-            </w:pPr>
-            <w:r>
-              <w:rPr>
-                <w:b/>
-                <w:bCs/>
-                <w:sz w:val="24"/>
-              </w:rPr>
-              <w:t>Description</w:t>
-            </w:r>
-          </w:p>
-        </w:tc>
-        <w:tc>
-          <w:tcPr>
-            <w:tcW w:w="2315" w:type="dxa"/>
-            <w:vAlign w:val="center"/>
-          </w:tcPr>
-          <w:p>
-            <w:pPr>
-              <w:pStyle w:val="ListParagraph"/>
-              <w:spacing w:after="0"/>
-              <w:ind w:left="0"/>
-              <w:jc w:val="center"/>
-              <w:rPr>
-                <w:b/>
-                <w:bCs/>
-                <w:sz w:val="28"/>
-                <w:szCs w:val="28"/>
-              </w:rPr>
-            </w:pPr>
-            <w:r>
-              <w:rPr>
-                <w:b/>
-                <w:bCs/>
-              </w:rPr>
-              <w:t>Action</w:t>
-            </w:r>
-          </w:p>
-        </w:tc>
-        <w:tc>
-          <w:tcPr>
-            <w:tcW w:w="2292" w:type="dxa"/>
-            <w:vAlign w:val="center"/>
-          </w:tcPr>
-          <w:p>
-            <w:pPr>
-              <w:pStyle w:val="ListParagraph"/>
-              <w:spacing w:after="0"/>
-              <w:ind w:left="0"/>
-              <w:jc w:val="center"/>
-              <w:rPr>
-                <w:b/>
-                <w:bCs/>
-                <w:sz w:val="28"/>
-                <w:szCs w:val="28"/>
-              </w:rPr>
-            </w:pPr>
-            <w:r>
-              <w:rPr>
-                <w:b/>
-                <w:bCs/>
-              </w:rPr>
-              <w:t>Response</w:t>
-            </w:r>
-          </w:p>
-        </w:tc>
-      </w:tr>
-      <w:tr>
-        <w:trPr>
-          <w:trHeight w:val="727"/>
-        </w:trPr>
-        <w:tc>
-          <w:tcPr>
-            <w:tcW w:w="2318" w:type="dxa"/>
-            <w:vAlign w:val="center"/>
-          </w:tcPr>
-          <w:p>
-            <w:pPr>
-              <w:rPr>
-                <w:rFonts w:ascii="Times New Roman" w:hAnsi="Times New Roman" w:cs="Times New Roman"/>
-                <w:b/>
-                <w:bCs/>
-                <w:sz w:val="28"/>
-                <w:szCs w:val="28"/>
-              </w:rPr>
-            </w:pPr>
-            <w:r>
-              <w:rPr>
-                <w:rFonts w:ascii="Times New Roman" w:hAnsi="Times New Roman" w:cs="Times New Roman"/>
-                <w:b/>
-                <w:bCs/>
-                <w:sz w:val="28"/>
-                <w:szCs w:val="28"/>
-              </w:rPr>
-              <w:t>Delivered screen</w:t>
-            </w:r>
-          </w:p>
-        </w:tc>
-        <w:tc>
-          <w:tcPr>
-            <w:tcW w:w="2441" w:type="dxa"/>
-            <w:vAlign w:val="center"/>
-          </w:tcPr>
-          <w:p>
-            <w:pPr>
-              <w:rPr>
-                <w:rFonts w:ascii="Times New Roman" w:hAnsi="Times New Roman" w:cs="Times New Roman"/>
-                <w:sz w:val="28"/>
-                <w:szCs w:val="28"/>
-              </w:rPr>
-            </w:pPr>
-            <w:r>
-              <w:rPr>
-                <w:rFonts w:ascii="Times New Roman" w:hAnsi="Times New Roman" w:cs="Times New Roman"/>
-                <w:sz w:val="28"/>
-                <w:szCs w:val="28"/>
-              </w:rPr>
-              <w:t>Màn hình quản lý đơn hàng đã giao thành công có 1 button ,1 search box,1 ListView,2 TextView:</w:t>
-            </w:r>
-          </w:p>
-          <w:p>
-            <w:pPr>
-              <w:numPr>
-                <w:ilvl w:val="0"/>
-                <w:numId w:val="16"/>
-              </w:numPr>
-              <w:rPr>
-                <w:rFonts w:ascii="Times New Roman" w:hAnsi="Times New Roman" w:cs="Times New Roman"/>
-                <w:sz w:val="28"/>
-                <w:szCs w:val="28"/>
-              </w:rPr>
-            </w:pPr>
-            <w:r>
-              <w:rPr>
-                <w:rFonts w:ascii="Times New Roman" w:hAnsi="Times New Roman" w:cs="Times New Roman"/>
-                <w:sz w:val="28"/>
-                <w:szCs w:val="28"/>
-              </w:rPr>
-              <w:t>Order ListView</w:t>
-            </w:r>
-          </w:p>
-          <w:p>
-            <w:pPr>
-              <w:numPr>
-                <w:ilvl w:val="0"/>
-                <w:numId w:val="16"/>
-              </w:numPr>
-              <w:rPr>
-                <w:rFonts w:ascii="Times New Roman" w:hAnsi="Times New Roman" w:cs="Times New Roman"/>
-                <w:sz w:val="28"/>
-                <w:szCs w:val="28"/>
-              </w:rPr>
-            </w:pPr>
-            <w:r>
-              <w:rPr>
-                <w:rFonts w:ascii="Times New Roman" w:hAnsi="Times New Roman" w:cs="Times New Roman"/>
-                <w:sz w:val="28"/>
-                <w:szCs w:val="28"/>
-              </w:rPr>
-              <w:t>Back</w:t>
-            </w:r>
-          </w:p>
-          <w:p>
-            <w:pPr>
-              <w:numPr>
-                <w:ilvl w:val="0"/>
-                <w:numId w:val="16"/>
-              </w:numPr>
-              <w:rPr>
-                <w:rFonts w:ascii="Times New Roman" w:hAnsi="Times New Roman" w:cs="Times New Roman"/>
-                <w:sz w:val="28"/>
-                <w:szCs w:val="28"/>
-              </w:rPr>
-            </w:pPr>
-            <w:r>
-              <w:rPr>
-                <w:rFonts w:ascii="Times New Roman" w:hAnsi="Times New Roman" w:cs="Times New Roman"/>
-                <w:sz w:val="28"/>
-                <w:szCs w:val="28"/>
-              </w:rPr>
-              <w:t>Search Box</w:t>
-            </w:r>
-          </w:p>
-          <w:p>
-            <w:pPr>
-              <w:numPr>
-                <w:ilvl w:val="0"/>
-                <w:numId w:val="16"/>
-              </w:numPr>
-              <w:rPr>
-                <w:rFonts w:ascii="Times New Roman" w:hAnsi="Times New Roman" w:cs="Times New Roman"/>
-                <w:sz w:val="28"/>
-                <w:szCs w:val="28"/>
-              </w:rPr>
-            </w:pPr>
-            <w:r>
-              <w:rPr>
-                <w:rFonts w:ascii="Times New Roman" w:hAnsi="Times New Roman" w:cs="Times New Roman"/>
-                <w:sz w:val="28"/>
-                <w:szCs w:val="28"/>
-              </w:rPr>
-              <w:t>Price</w:t>
-            </w:r>
-          </w:p>
-          <w:p>
-            <w:pPr>
-              <w:numPr>
-                <w:ilvl w:val="0"/>
-                <w:numId w:val="16"/>
-              </w:numPr>
-              <w:rPr>
-                <w:rFonts w:ascii="Times New Roman" w:hAnsi="Times New Roman" w:cs="Times New Roman"/>
-                <w:sz w:val="28"/>
-                <w:szCs w:val="28"/>
-              </w:rPr>
-            </w:pPr>
-            <w:r>
-              <w:rPr>
-                <w:rFonts w:ascii="Times New Roman" w:hAnsi="Times New Roman" w:cs="Times New Roman"/>
-                <w:sz w:val="28"/>
-                <w:szCs w:val="28"/>
-              </w:rPr>
-              <w:t>Total</w:t>
-            </w:r>
-          </w:p>
-        </w:tc>
-        <w:tc>
-          <w:tcPr>
-            <w:tcW w:w="2315" w:type="dxa"/>
-            <w:vAlign w:val="center"/>
-          </w:tcPr>
-          <w:p>
-            <w:pPr>
-              <w:rPr>
-                <w:rFonts w:ascii="Times New Roman" w:hAnsi="Times New Roman" w:cs="Times New Roman"/>
-                <w:sz w:val="28"/>
-                <w:szCs w:val="28"/>
-              </w:rPr>
-            </w:pPr>
-            <w:r>
-              <w:rPr>
-                <w:rFonts w:ascii="Times New Roman" w:hAnsi="Times New Roman" w:cs="Times New Roman"/>
-                <w:sz w:val="28"/>
-                <w:szCs w:val="28"/>
-              </w:rPr>
-              <w:t xml:space="preserve"> N/A</w:t>
-            </w:r>
-          </w:p>
-        </w:tc>
-        <w:tc>
-          <w:tcPr>
-            <w:tcW w:w="2292" w:type="dxa"/>
-            <w:vAlign w:val="center"/>
-          </w:tcPr>
-          <w:p>
-            <w:pPr>
-              <w:rPr>
-                <w:rFonts w:ascii="Times New Roman" w:hAnsi="Times New Roman" w:cs="Times New Roman"/>
-                <w:sz w:val="28"/>
-                <w:szCs w:val="28"/>
-              </w:rPr>
-            </w:pPr>
-            <w:r>
-              <w:rPr>
-                <w:rFonts w:ascii="Times New Roman" w:hAnsi="Times New Roman" w:cs="Times New Roman"/>
-                <w:sz w:val="28"/>
-                <w:szCs w:val="28"/>
-              </w:rPr>
-              <w:t>N/A</w:t>
-            </w:r>
-          </w:p>
-        </w:tc>
-      </w:tr>
-      <w:tr>
-        <w:trPr>
-          <w:trHeight w:val="727"/>
-        </w:trPr>
-        <w:tc>
-          <w:tcPr>
-            <w:tcW w:w="2318" w:type="dxa"/>
-            <w:vAlign w:val="center"/>
-          </w:tcPr>
-          <w:p>
-            <w:pPr>
-              <w:rPr>
-                <w:rFonts w:ascii="Times New Roman" w:hAnsi="Times New Roman" w:cs="Times New Roman"/>
-                <w:b/>
-                <w:bCs/>
-                <w:sz w:val="28"/>
-                <w:szCs w:val="28"/>
-              </w:rPr>
-            </w:pPr>
-            <w:r>
-              <w:rPr>
-                <w:rFonts w:ascii="Times New Roman" w:hAnsi="Times New Roman" w:cs="Times New Roman"/>
-                <w:b/>
-                <w:bCs/>
-                <w:sz w:val="28"/>
-                <w:szCs w:val="28"/>
-              </w:rPr>
-              <w:t>Order ListView</w:t>
-            </w:r>
-          </w:p>
-        </w:tc>
-        <w:tc>
-          <w:tcPr>
-            <w:tcW w:w="2441" w:type="dxa"/>
-            <w:vAlign w:val="center"/>
-          </w:tcPr>
-          <w:p>
-            <w:pPr>
-              <w:rPr>
-                <w:rFonts w:ascii="Times New Roman" w:hAnsi="Times New Roman" w:cs="Times New Roman"/>
-                <w:sz w:val="28"/>
-                <w:szCs w:val="28"/>
-              </w:rPr>
-            </w:pPr>
-            <w:r>
-              <w:rPr>
-                <w:rFonts w:ascii="Times New Roman" w:hAnsi="Times New Roman" w:cs="Times New Roman"/>
-                <w:sz w:val="28"/>
-                <w:szCs w:val="28"/>
-              </w:rPr>
-              <w:t>Hiển thị danh sách đơn hàng đang giao</w:t>
-            </w:r>
-          </w:p>
-        </w:tc>
-        <w:tc>
-          <w:tcPr>
-            <w:tcW w:w="2315" w:type="dxa"/>
-            <w:vAlign w:val="center"/>
-          </w:tcPr>
-          <w:p>
-            <w:pPr>
-              <w:rPr>
-                <w:rFonts w:ascii="Times New Roman" w:hAnsi="Times New Roman" w:cs="Times New Roman"/>
-                <w:sz w:val="28"/>
-                <w:szCs w:val="28"/>
-              </w:rPr>
-            </w:pPr>
-            <w:r>
-              <w:rPr>
-                <w:rFonts w:ascii="Times New Roman" w:hAnsi="Times New Roman" w:cs="Times New Roman"/>
-                <w:sz w:val="28"/>
-                <w:szCs w:val="28"/>
-              </w:rPr>
-              <w:t xml:space="preserve">Tap on View Item </w:t>
-            </w:r>
-          </w:p>
-        </w:tc>
-        <w:tc>
-          <w:tcPr>
-            <w:tcW w:w="2292" w:type="dxa"/>
-            <w:vAlign w:val="center"/>
-          </w:tcPr>
-          <w:p>
-            <w:pPr>
-              <w:rPr>
-                <w:rFonts w:ascii="Times New Roman" w:hAnsi="Times New Roman" w:cs="Times New Roman"/>
-                <w:sz w:val="28"/>
-                <w:szCs w:val="28"/>
-              </w:rPr>
-            </w:pPr>
-            <w:r>
-              <w:rPr>
-                <w:rFonts w:ascii="Times New Roman" w:hAnsi="Times New Roman" w:cs="Times New Roman"/>
-                <w:sz w:val="28"/>
-                <w:szCs w:val="28"/>
-              </w:rPr>
-              <w:t>Danh sách đơn hàng đang giaoi, ấn vào tường đơn hàng để xem chi tiết</w:t>
-            </w:r>
-          </w:p>
-        </w:tc>
-      </w:tr>
-      <w:tr>
-        <w:trPr>
-          <w:trHeight w:val="727"/>
-        </w:trPr>
-        <w:tc>
-          <w:tcPr>
-            <w:tcW w:w="2318" w:type="dxa"/>
-            <w:vAlign w:val="center"/>
-          </w:tcPr>
-          <w:p>
-            <w:pPr>
-              <w:rPr>
-                <w:rFonts w:ascii="Times New Roman" w:hAnsi="Times New Roman" w:cs="Times New Roman"/>
-                <w:b/>
-                <w:bCs/>
-                <w:sz w:val="28"/>
-                <w:szCs w:val="28"/>
-              </w:rPr>
-            </w:pPr>
-            <w:r>
-              <w:rPr>
-                <w:rFonts w:ascii="Times New Roman" w:hAnsi="Times New Roman" w:cs="Times New Roman"/>
-                <w:b/>
-                <w:bCs/>
-                <w:sz w:val="28"/>
-                <w:szCs w:val="28"/>
-              </w:rPr>
-              <w:t>Back button</w:t>
-            </w:r>
-          </w:p>
-        </w:tc>
-        <w:tc>
-          <w:tcPr>
-            <w:tcW w:w="2441" w:type="dxa"/>
-            <w:vAlign w:val="center"/>
-          </w:tcPr>
-          <w:p>
-            <w:pPr>
-              <w:rPr>
-                <w:rFonts w:ascii="Times New Roman" w:hAnsi="Times New Roman" w:cs="Times New Roman"/>
-                <w:sz w:val="28"/>
-                <w:szCs w:val="28"/>
-              </w:rPr>
-            </w:pPr>
-            <w:r>
-              <w:rPr>
-                <w:rFonts w:ascii="Times New Roman" w:hAnsi="Times New Roman" w:cs="Times New Roman"/>
-                <w:sz w:val="28"/>
-                <w:szCs w:val="28"/>
-              </w:rPr>
-              <w:t xml:space="preserve">Trở về màn hình </w:t>
-            </w:r>
-          </w:p>
-        </w:tc>
-        <w:tc>
-          <w:tcPr>
-            <w:tcW w:w="2315" w:type="dxa"/>
-            <w:vAlign w:val="center"/>
-          </w:tcPr>
-          <w:p>
-            <w:pPr>
-              <w:rPr>
-                <w:rFonts w:ascii="Times New Roman" w:hAnsi="Times New Roman" w:cs="Times New Roman"/>
-                <w:sz w:val="28"/>
-                <w:szCs w:val="28"/>
-              </w:rPr>
-            </w:pPr>
-            <w:r>
-              <w:rPr>
-                <w:rFonts w:ascii="Times New Roman" w:hAnsi="Times New Roman" w:cs="Times New Roman"/>
-                <w:sz w:val="28"/>
-                <w:szCs w:val="28"/>
-              </w:rPr>
-              <w:t>Tap on Back button</w:t>
-            </w:r>
-          </w:p>
-        </w:tc>
-        <w:tc>
-          <w:tcPr>
-            <w:tcW w:w="2292" w:type="dxa"/>
-            <w:vAlign w:val="center"/>
-          </w:tcPr>
-          <w:p>
-            <w:pPr>
-              <w:rPr>
-                <w:rFonts w:ascii="Times New Roman" w:hAnsi="Times New Roman" w:cs="Times New Roman"/>
-                <w:sz w:val="28"/>
-                <w:szCs w:val="28"/>
-              </w:rPr>
-            </w:pPr>
-            <w:r>
-              <w:rPr>
-                <w:rFonts w:ascii="Times New Roman" w:hAnsi="Times New Roman" w:cs="Times New Roman"/>
-                <w:sz w:val="28"/>
-                <w:szCs w:val="28"/>
-              </w:rPr>
-              <w:t xml:space="preserve">Quay lại Packer screen  </w:t>
-            </w:r>
-          </w:p>
-        </w:tc>
-      </w:tr>
-      <w:tr>
-        <w:trPr>
-          <w:trHeight w:val="727"/>
-        </w:trPr>
-        <w:tc>
-          <w:tcPr>
-            <w:tcW w:w="2318" w:type="dxa"/>
-            <w:vAlign w:val="center"/>
-          </w:tcPr>
-          <w:p>
-            <w:pPr>
-              <w:rPr>
-                <w:rFonts w:ascii="Times New Roman" w:hAnsi="Times New Roman" w:cs="Times New Roman"/>
-                <w:b/>
-                <w:bCs/>
-                <w:sz w:val="28"/>
-                <w:szCs w:val="28"/>
-              </w:rPr>
-            </w:pPr>
-            <w:r>
-              <w:rPr>
-                <w:rFonts w:ascii="Times New Roman" w:hAnsi="Times New Roman" w:cs="Times New Roman"/>
-                <w:b/>
-                <w:bCs/>
-                <w:sz w:val="28"/>
-                <w:szCs w:val="28"/>
-              </w:rPr>
-              <w:t>Search Box</w:t>
-            </w:r>
-          </w:p>
-        </w:tc>
-        <w:tc>
-          <w:tcPr>
-            <w:tcW w:w="2441" w:type="dxa"/>
-            <w:vAlign w:val="center"/>
-          </w:tcPr>
-          <w:p>
-            <w:pPr>
-              <w:rPr>
-                <w:rFonts w:ascii="Times New Roman" w:hAnsi="Times New Roman" w:cs="Times New Roman"/>
-                <w:sz w:val="28"/>
-                <w:szCs w:val="28"/>
-              </w:rPr>
-            </w:pPr>
-            <w:r>
-              <w:rPr>
-                <w:rFonts w:ascii="Times New Roman" w:hAnsi="Times New Roman" w:cs="Times New Roman"/>
-                <w:sz w:val="28"/>
-                <w:szCs w:val="28"/>
-              </w:rPr>
-              <w:t xml:space="preserve">Tìm kiếm đơn hàng </w:t>
-            </w:r>
-          </w:p>
-        </w:tc>
-        <w:tc>
-          <w:tcPr>
-            <w:tcW w:w="2315" w:type="dxa"/>
-            <w:vAlign w:val="center"/>
-          </w:tcPr>
-          <w:p>
-            <w:pPr>
-              <w:rPr>
-                <w:rFonts w:ascii="Times New Roman" w:hAnsi="Times New Roman" w:cs="Times New Roman"/>
-                <w:sz w:val="28"/>
-                <w:szCs w:val="28"/>
-              </w:rPr>
-            </w:pPr>
-            <w:r>
-              <w:rPr>
-                <w:rFonts w:ascii="Times New Roman" w:hAnsi="Times New Roman" w:cs="Times New Roman"/>
-                <w:sz w:val="28"/>
-                <w:szCs w:val="28"/>
-              </w:rPr>
-              <w:t>Tap on Search Box</w:t>
-            </w:r>
-          </w:p>
-        </w:tc>
-        <w:tc>
-          <w:tcPr>
-            <w:tcW w:w="2292" w:type="dxa"/>
-            <w:vAlign w:val="center"/>
-          </w:tcPr>
-          <w:p>
-            <w:pPr>
-              <w:rPr>
-                <w:rFonts w:ascii="Times New Roman" w:hAnsi="Times New Roman" w:cs="Times New Roman"/>
-                <w:sz w:val="28"/>
-                <w:szCs w:val="28"/>
-              </w:rPr>
-            </w:pPr>
-            <w:r>
-              <w:rPr>
-                <w:rFonts w:ascii="Times New Roman" w:hAnsi="Times New Roman" w:cs="Times New Roman"/>
-                <w:sz w:val="28"/>
-                <w:szCs w:val="28"/>
-              </w:rPr>
-              <w:t>Tìm kiếm đơn theo mã</w:t>
-            </w:r>
-          </w:p>
-        </w:tc>
-      </w:tr>
-      <w:tr>
-        <w:trPr>
-          <w:trHeight w:val="727"/>
-        </w:trPr>
-        <w:tc>
-          <w:tcPr>
-            <w:tcW w:w="2318" w:type="dxa"/>
-            <w:vAlign w:val="center"/>
-          </w:tcPr>
-          <w:p>
-            <w:pPr>
-              <w:rPr>
-                <w:rFonts w:ascii="Times New Roman" w:hAnsi="Times New Roman" w:cs="Times New Roman"/>
-                <w:b/>
-                <w:bCs/>
-                <w:sz w:val="28"/>
-                <w:szCs w:val="28"/>
-              </w:rPr>
-            </w:pPr>
-            <w:r>
-              <w:rPr>
-                <w:rFonts w:ascii="Times New Roman" w:hAnsi="Times New Roman" w:cs="Times New Roman"/>
-                <w:b/>
-                <w:bCs/>
-                <w:sz w:val="28"/>
-                <w:szCs w:val="28"/>
-              </w:rPr>
-              <w:t>Price TextView</w:t>
-            </w:r>
-          </w:p>
-        </w:tc>
-        <w:tc>
-          <w:tcPr>
-            <w:tcW w:w="2441" w:type="dxa"/>
-            <w:vAlign w:val="center"/>
-          </w:tcPr>
-          <w:p>
-            <w:pPr>
-              <w:rPr>
-                <w:rFonts w:ascii="Times New Roman" w:hAnsi="Times New Roman" w:cs="Times New Roman"/>
-                <w:sz w:val="28"/>
-                <w:szCs w:val="28"/>
-              </w:rPr>
-            </w:pPr>
-            <w:r>
-              <w:rPr>
-                <w:rFonts w:ascii="Times New Roman" w:hAnsi="Times New Roman" w:cs="Times New Roman"/>
-                <w:sz w:val="28"/>
-                <w:szCs w:val="28"/>
-              </w:rPr>
-              <w:t>Giá tiền của đơn hàng</w:t>
-            </w:r>
-          </w:p>
-        </w:tc>
-        <w:tc>
-          <w:tcPr>
-            <w:tcW w:w="2315" w:type="dxa"/>
-            <w:vAlign w:val="center"/>
-          </w:tcPr>
-          <w:p>
-            <w:pPr>
-              <w:rPr>
-                <w:rFonts w:ascii="Times New Roman" w:hAnsi="Times New Roman" w:cs="Times New Roman"/>
-                <w:sz w:val="28"/>
-                <w:szCs w:val="28"/>
-              </w:rPr>
-            </w:pPr>
-            <w:r>
-              <w:rPr>
-                <w:rFonts w:ascii="Times New Roman" w:hAnsi="Times New Roman" w:cs="Times New Roman"/>
-                <w:sz w:val="28"/>
-                <w:szCs w:val="28"/>
-              </w:rPr>
-              <w:t>N/A</w:t>
-            </w:r>
-          </w:p>
-        </w:tc>
-        <w:tc>
-          <w:tcPr>
-            <w:tcW w:w="2292" w:type="dxa"/>
-            <w:vAlign w:val="center"/>
-          </w:tcPr>
-          <w:p>
-            <w:pPr>
-              <w:rPr>
-                <w:rFonts w:ascii="Times New Roman" w:hAnsi="Times New Roman" w:cs="Times New Roman"/>
-                <w:sz w:val="28"/>
-                <w:szCs w:val="28"/>
-              </w:rPr>
-            </w:pPr>
-            <w:r>
-              <w:rPr>
-                <w:rFonts w:ascii="Times New Roman" w:hAnsi="Times New Roman" w:cs="Times New Roman"/>
-                <w:sz w:val="28"/>
-                <w:szCs w:val="28"/>
-              </w:rPr>
-              <w:t>Giá tiền của đơn hàng nhận từ người giao hàng</w:t>
-            </w:r>
-          </w:p>
-        </w:tc>
-      </w:tr>
-      <w:tr>
-        <w:trPr>
-          <w:trHeight w:val="727"/>
-        </w:trPr>
-        <w:tc>
-          <w:tcPr>
-            <w:tcW w:w="2318" w:type="dxa"/>
-            <w:vAlign w:val="center"/>
-          </w:tcPr>
-          <w:p>
-            <w:pPr>
-              <w:rPr>
-                <w:rFonts w:ascii="Times New Roman" w:hAnsi="Times New Roman" w:cs="Times New Roman"/>
-                <w:b/>
-                <w:bCs/>
-                <w:sz w:val="28"/>
-                <w:szCs w:val="28"/>
-              </w:rPr>
-            </w:pPr>
-            <w:r>
-              <w:rPr>
-                <w:rFonts w:ascii="Times New Roman" w:hAnsi="Times New Roman" w:cs="Times New Roman"/>
-                <w:b/>
-                <w:bCs/>
-                <w:sz w:val="28"/>
-                <w:szCs w:val="28"/>
-              </w:rPr>
-              <w:t xml:space="preserve">Total TextView </w:t>
-            </w:r>
-          </w:p>
-        </w:tc>
-        <w:tc>
-          <w:tcPr>
-            <w:tcW w:w="2441" w:type="dxa"/>
-            <w:vAlign w:val="center"/>
-          </w:tcPr>
-          <w:p>
-            <w:pPr>
-              <w:rPr>
-                <w:rFonts w:ascii="Times New Roman" w:hAnsi="Times New Roman" w:cs="Times New Roman"/>
-                <w:sz w:val="28"/>
-                <w:szCs w:val="28"/>
-              </w:rPr>
-            </w:pPr>
-            <w:r>
-              <w:rPr>
-                <w:rFonts w:ascii="Times New Roman" w:hAnsi="Times New Roman" w:cs="Times New Roman"/>
-                <w:sz w:val="28"/>
-                <w:szCs w:val="28"/>
-              </w:rPr>
-              <w:t>Tổng thanh toán của các đơn hàng trong ngày</w:t>
-            </w:r>
-          </w:p>
-        </w:tc>
-        <w:tc>
-          <w:tcPr>
-            <w:tcW w:w="2315" w:type="dxa"/>
-            <w:vAlign w:val="center"/>
-          </w:tcPr>
-          <w:p>
-            <w:pPr>
-              <w:rPr>
-                <w:rFonts w:ascii="Times New Roman" w:hAnsi="Times New Roman" w:cs="Times New Roman"/>
-                <w:sz w:val="28"/>
-                <w:szCs w:val="28"/>
-              </w:rPr>
-            </w:pPr>
-            <w:r>
-              <w:rPr>
-                <w:rFonts w:ascii="Times New Roman" w:hAnsi="Times New Roman" w:cs="Times New Roman"/>
-                <w:sz w:val="28"/>
-                <w:szCs w:val="28"/>
-              </w:rPr>
-              <w:t>N/A</w:t>
-            </w:r>
-          </w:p>
-        </w:tc>
-        <w:tc>
-          <w:tcPr>
-            <w:tcW w:w="2292" w:type="dxa"/>
-            <w:vAlign w:val="center"/>
-          </w:tcPr>
-          <w:p>
-            <w:pPr>
-              <w:rPr>
-                <w:rFonts w:ascii="Times New Roman" w:hAnsi="Times New Roman" w:cs="Times New Roman"/>
-                <w:sz w:val="28"/>
-                <w:szCs w:val="28"/>
-              </w:rPr>
-            </w:pPr>
-            <w:r>
-              <w:rPr>
-                <w:rFonts w:ascii="Times New Roman" w:hAnsi="Times New Roman" w:cs="Times New Roman"/>
-                <w:sz w:val="28"/>
-                <w:szCs w:val="28"/>
-              </w:rPr>
-              <w:t>Tổng thanh toán của các đơn hàng trong ngày</w:t>
-            </w:r>
-          </w:p>
-        </w:tc>
-      </w:tr>
-    </w:tbl>
-    <w:p>
-      <w:pPr>
-        <w:outlineLvl w:val="1"/>
-        <w:rPr>
-          <w:rFonts w:cs="Times New Roman"/>
-        </w:rPr>
-      </w:pPr>
-    </w:p>
-    <w:p>
-      <w:pPr>
-        <w:outlineLvl w:val="1"/>
         <w:rPr>
           <w:rFonts w:cs="Times New Roman"/>
         </w:rPr>
       </w:pPr>
     </w:p>
     <w:sectPr>
-      <w:footerReference w:type="default" r:id="rId49"/>
+      <w:footerReference w:type="default" r:id="rId48"/>
       <w:pgSz w:w="12240" w:h="15840"/>
       <w:pgMar w:top="1440" w:right="1440" w:bottom="1440" w:left="1440" w:header="720" w:footer="720" w:gutter="0"/>
       <w:pgBorders w:display="firstPage" w:offsetFrom="page">
@@ -47264,6 +46646,95 @@
     </w:lvl>
   </w:abstractNum>
   <w:abstractNum w:abstractNumId="1" w15:restartNumberingAfterBreak="0">
+    <w:nsid w:val="00557E09"/>
+    <w:multiLevelType w:val="hybridMultilevel"/>
+    <w:tmpl w:val="C4CA1E6A"/>
+    <w:lvl w:ilvl="0" w:tplc="0409000F">
+      <w:start w:val="1"/>
+      <w:numFmt w:val="decimal"/>
+      <w:lvlText w:val="%1."/>
+      <w:lvlJc w:val="left"/>
+      <w:pPr>
+        <w:ind w:left="720" w:hanging="360"/>
+      </w:pPr>
+      <w:rPr>
+        <w:rFonts w:hint="default"/>
+      </w:rPr>
+    </w:lvl>
+    <w:lvl w:ilvl="1" w:tplc="04090019" w:tentative="1">
+      <w:start w:val="1"/>
+      <w:numFmt w:val="lowerLetter"/>
+      <w:lvlText w:val="%2."/>
+      <w:lvlJc w:val="left"/>
+      <w:pPr>
+        <w:ind w:left="1440" w:hanging="360"/>
+      </w:pPr>
+    </w:lvl>
+    <w:lvl w:ilvl="2" w:tplc="0409001B" w:tentative="1">
+      <w:start w:val="1"/>
+      <w:numFmt w:val="lowerRoman"/>
+      <w:lvlText w:val="%3."/>
+      <w:lvlJc w:val="right"/>
+      <w:pPr>
+        <w:ind w:left="2160" w:hanging="180"/>
+      </w:pPr>
+    </w:lvl>
+    <w:lvl w:ilvl="3" w:tplc="0409000F" w:tentative="1">
+      <w:start w:val="1"/>
+      <w:numFmt w:val="decimal"/>
+      <w:lvlText w:val="%4."/>
+      <w:lvlJc w:val="left"/>
+      <w:pPr>
+        <w:ind w:left="2880" w:hanging="360"/>
+      </w:pPr>
+    </w:lvl>
+    <w:lvl w:ilvl="4" w:tplc="04090019" w:tentative="1">
+      <w:start w:val="1"/>
+      <w:numFmt w:val="lowerLetter"/>
+      <w:lvlText w:val="%5."/>
+      <w:lvlJc w:val="left"/>
+      <w:pPr>
+        <w:ind w:left="3600" w:hanging="360"/>
+      </w:pPr>
+    </w:lvl>
+    <w:lvl w:ilvl="5" w:tplc="0409001B" w:tentative="1">
+      <w:start w:val="1"/>
+      <w:numFmt w:val="lowerRoman"/>
+      <w:lvlText w:val="%6."/>
+      <w:lvlJc w:val="right"/>
+      <w:pPr>
+        <w:ind w:left="4320" w:hanging="180"/>
+      </w:pPr>
+    </w:lvl>
+    <w:lvl w:ilvl="6" w:tplc="0409000F" w:tentative="1">
+      <w:start w:val="1"/>
+      <w:numFmt w:val="decimal"/>
+      <w:lvlText w:val="%7."/>
+      <w:lvlJc w:val="left"/>
+      <w:pPr>
+        <w:ind w:left="5040" w:hanging="360"/>
+      </w:pPr>
+    </w:lvl>
+    <w:lvl w:ilvl="7" w:tplc="04090019" w:tentative="1">
+      <w:start w:val="1"/>
+      <w:numFmt w:val="lowerLetter"/>
+      <w:lvlText w:val="%8."/>
+      <w:lvlJc w:val="left"/>
+      <w:pPr>
+        <w:ind w:left="5760" w:hanging="360"/>
+      </w:pPr>
+    </w:lvl>
+    <w:lvl w:ilvl="8" w:tplc="0409001B" w:tentative="1">
+      <w:start w:val="1"/>
+      <w:numFmt w:val="lowerRoman"/>
+      <w:lvlText w:val="%9."/>
+      <w:lvlJc w:val="right"/>
+      <w:pPr>
+        <w:ind w:left="6480" w:hanging="180"/>
+      </w:pPr>
+    </w:lvl>
+  </w:abstractNum>
+  <w:abstractNum w:abstractNumId="2" w15:restartNumberingAfterBreak="0">
     <w:nsid w:val="0E6454F9"/>
     <w:multiLevelType w:val="hybridMultilevel"/>
     <w:tmpl w:val="6B04D74A"/>
@@ -47352,7 +46823,96 @@
       </w:pPr>
     </w:lvl>
   </w:abstractNum>
-  <w:abstractNum w:abstractNumId="2" w15:restartNumberingAfterBreak="0">
+  <w:abstractNum w:abstractNumId="3" w15:restartNumberingAfterBreak="0">
+    <w:nsid w:val="1784580B"/>
+    <w:multiLevelType w:val="hybridMultilevel"/>
+    <w:tmpl w:val="74CE71CC"/>
+    <w:lvl w:ilvl="0" w:tplc="0409000F">
+      <w:start w:val="1"/>
+      <w:numFmt w:val="decimal"/>
+      <w:lvlText w:val="%1."/>
+      <w:lvlJc w:val="left"/>
+      <w:pPr>
+        <w:ind w:left="720" w:hanging="360"/>
+      </w:pPr>
+      <w:rPr>
+        <w:rFonts w:hint="default"/>
+      </w:rPr>
+    </w:lvl>
+    <w:lvl w:ilvl="1" w:tplc="04090019" w:tentative="1">
+      <w:start w:val="1"/>
+      <w:numFmt w:val="lowerLetter"/>
+      <w:lvlText w:val="%2."/>
+      <w:lvlJc w:val="left"/>
+      <w:pPr>
+        <w:ind w:left="1440" w:hanging="360"/>
+      </w:pPr>
+    </w:lvl>
+    <w:lvl w:ilvl="2" w:tplc="0409001B" w:tentative="1">
+      <w:start w:val="1"/>
+      <w:numFmt w:val="lowerRoman"/>
+      <w:lvlText w:val="%3."/>
+      <w:lvlJc w:val="right"/>
+      <w:pPr>
+        <w:ind w:left="2160" w:hanging="180"/>
+      </w:pPr>
+    </w:lvl>
+    <w:lvl w:ilvl="3" w:tplc="0409000F" w:tentative="1">
+      <w:start w:val="1"/>
+      <w:numFmt w:val="decimal"/>
+      <w:lvlText w:val="%4."/>
+      <w:lvlJc w:val="left"/>
+      <w:pPr>
+        <w:ind w:left="2880" w:hanging="360"/>
+      </w:pPr>
+    </w:lvl>
+    <w:lvl w:ilvl="4" w:tplc="04090019" w:tentative="1">
+      <w:start w:val="1"/>
+      <w:numFmt w:val="lowerLetter"/>
+      <w:lvlText w:val="%5."/>
+      <w:lvlJc w:val="left"/>
+      <w:pPr>
+        <w:ind w:left="3600" w:hanging="360"/>
+      </w:pPr>
+    </w:lvl>
+    <w:lvl w:ilvl="5" w:tplc="0409001B" w:tentative="1">
+      <w:start w:val="1"/>
+      <w:numFmt w:val="lowerRoman"/>
+      <w:lvlText w:val="%6."/>
+      <w:lvlJc w:val="right"/>
+      <w:pPr>
+        <w:ind w:left="4320" w:hanging="180"/>
+      </w:pPr>
+    </w:lvl>
+    <w:lvl w:ilvl="6" w:tplc="0409000F" w:tentative="1">
+      <w:start w:val="1"/>
+      <w:numFmt w:val="decimal"/>
+      <w:lvlText w:val="%7."/>
+      <w:lvlJc w:val="left"/>
+      <w:pPr>
+        <w:ind w:left="5040" w:hanging="360"/>
+      </w:pPr>
+    </w:lvl>
+    <w:lvl w:ilvl="7" w:tplc="04090019" w:tentative="1">
+      <w:start w:val="1"/>
+      <w:numFmt w:val="lowerLetter"/>
+      <w:lvlText w:val="%8."/>
+      <w:lvlJc w:val="left"/>
+      <w:pPr>
+        <w:ind w:left="5760" w:hanging="360"/>
+      </w:pPr>
+    </w:lvl>
+    <w:lvl w:ilvl="8" w:tplc="0409001B" w:tentative="1">
+      <w:start w:val="1"/>
+      <w:numFmt w:val="lowerRoman"/>
+      <w:lvlText w:val="%9."/>
+      <w:lvlJc w:val="right"/>
+      <w:pPr>
+        <w:ind w:left="6480" w:hanging="180"/>
+      </w:pPr>
+    </w:lvl>
+  </w:abstractNum>
+  <w:abstractNum w:abstractNumId="4" w15:restartNumberingAfterBreak="0">
     <w:nsid w:val="1820457E"/>
     <w:multiLevelType w:val="hybridMultilevel"/>
     <w:tmpl w:val="84B21C86"/>
@@ -47441,7 +47001,7 @@
       </w:pPr>
     </w:lvl>
   </w:abstractNum>
-  <w:abstractNum w:abstractNumId="3" w15:restartNumberingAfterBreak="0">
+  <w:abstractNum w:abstractNumId="5" w15:restartNumberingAfterBreak="0">
     <w:nsid w:val="1D9C246A"/>
     <w:multiLevelType w:val="hybridMultilevel"/>
     <w:tmpl w:val="65223C54"/>
@@ -47553,7 +47113,185 @@
       </w:rPr>
     </w:lvl>
   </w:abstractNum>
-  <w:abstractNum w:abstractNumId="4" w15:restartNumberingAfterBreak="0">
+  <w:abstractNum w:abstractNumId="6" w15:restartNumberingAfterBreak="0">
+    <w:nsid w:val="1DB85DE0"/>
+    <w:multiLevelType w:val="hybridMultilevel"/>
+    <w:tmpl w:val="84C86FDE"/>
+    <w:lvl w:ilvl="0" w:tplc="0409000F">
+      <w:start w:val="1"/>
+      <w:numFmt w:val="decimal"/>
+      <w:lvlText w:val="%1."/>
+      <w:lvlJc w:val="left"/>
+      <w:pPr>
+        <w:ind w:left="720" w:hanging="360"/>
+      </w:pPr>
+      <w:rPr>
+        <w:rFonts w:hint="default"/>
+      </w:rPr>
+    </w:lvl>
+    <w:lvl w:ilvl="1" w:tplc="04090019" w:tentative="1">
+      <w:start w:val="1"/>
+      <w:numFmt w:val="lowerLetter"/>
+      <w:lvlText w:val="%2."/>
+      <w:lvlJc w:val="left"/>
+      <w:pPr>
+        <w:ind w:left="1440" w:hanging="360"/>
+      </w:pPr>
+    </w:lvl>
+    <w:lvl w:ilvl="2" w:tplc="0409001B" w:tentative="1">
+      <w:start w:val="1"/>
+      <w:numFmt w:val="lowerRoman"/>
+      <w:lvlText w:val="%3."/>
+      <w:lvlJc w:val="right"/>
+      <w:pPr>
+        <w:ind w:left="2160" w:hanging="180"/>
+      </w:pPr>
+    </w:lvl>
+    <w:lvl w:ilvl="3" w:tplc="0409000F" w:tentative="1">
+      <w:start w:val="1"/>
+      <w:numFmt w:val="decimal"/>
+      <w:lvlText w:val="%4."/>
+      <w:lvlJc w:val="left"/>
+      <w:pPr>
+        <w:ind w:left="2880" w:hanging="360"/>
+      </w:pPr>
+    </w:lvl>
+    <w:lvl w:ilvl="4" w:tplc="04090019" w:tentative="1">
+      <w:start w:val="1"/>
+      <w:numFmt w:val="lowerLetter"/>
+      <w:lvlText w:val="%5."/>
+      <w:lvlJc w:val="left"/>
+      <w:pPr>
+        <w:ind w:left="3600" w:hanging="360"/>
+      </w:pPr>
+    </w:lvl>
+    <w:lvl w:ilvl="5" w:tplc="0409001B" w:tentative="1">
+      <w:start w:val="1"/>
+      <w:numFmt w:val="lowerRoman"/>
+      <w:lvlText w:val="%6."/>
+      <w:lvlJc w:val="right"/>
+      <w:pPr>
+        <w:ind w:left="4320" w:hanging="180"/>
+      </w:pPr>
+    </w:lvl>
+    <w:lvl w:ilvl="6" w:tplc="0409000F" w:tentative="1">
+      <w:start w:val="1"/>
+      <w:numFmt w:val="decimal"/>
+      <w:lvlText w:val="%7."/>
+      <w:lvlJc w:val="left"/>
+      <w:pPr>
+        <w:ind w:left="5040" w:hanging="360"/>
+      </w:pPr>
+    </w:lvl>
+    <w:lvl w:ilvl="7" w:tplc="04090019" w:tentative="1">
+      <w:start w:val="1"/>
+      <w:numFmt w:val="lowerLetter"/>
+      <w:lvlText w:val="%8."/>
+      <w:lvlJc w:val="left"/>
+      <w:pPr>
+        <w:ind w:left="5760" w:hanging="360"/>
+      </w:pPr>
+    </w:lvl>
+    <w:lvl w:ilvl="8" w:tplc="0409001B" w:tentative="1">
+      <w:start w:val="1"/>
+      <w:numFmt w:val="lowerRoman"/>
+      <w:lvlText w:val="%9."/>
+      <w:lvlJc w:val="right"/>
+      <w:pPr>
+        <w:ind w:left="6480" w:hanging="180"/>
+      </w:pPr>
+    </w:lvl>
+  </w:abstractNum>
+  <w:abstractNum w:abstractNumId="7" w15:restartNumberingAfterBreak="0">
+    <w:nsid w:val="1F152D6E"/>
+    <w:multiLevelType w:val="hybridMultilevel"/>
+    <w:tmpl w:val="55A07340"/>
+    <w:lvl w:ilvl="0" w:tplc="0409000F">
+      <w:start w:val="1"/>
+      <w:numFmt w:val="decimal"/>
+      <w:lvlText w:val="%1."/>
+      <w:lvlJc w:val="left"/>
+      <w:pPr>
+        <w:ind w:left="720" w:hanging="360"/>
+      </w:pPr>
+      <w:rPr>
+        <w:rFonts w:hint="default"/>
+      </w:rPr>
+    </w:lvl>
+    <w:lvl w:ilvl="1" w:tplc="04090019" w:tentative="1">
+      <w:start w:val="1"/>
+      <w:numFmt w:val="lowerLetter"/>
+      <w:lvlText w:val="%2."/>
+      <w:lvlJc w:val="left"/>
+      <w:pPr>
+        <w:ind w:left="1440" w:hanging="360"/>
+      </w:pPr>
+    </w:lvl>
+    <w:lvl w:ilvl="2" w:tplc="0409001B" w:tentative="1">
+      <w:start w:val="1"/>
+      <w:numFmt w:val="lowerRoman"/>
+      <w:lvlText w:val="%3."/>
+      <w:lvlJc w:val="right"/>
+      <w:pPr>
+        <w:ind w:left="2160" w:hanging="180"/>
+      </w:pPr>
+    </w:lvl>
+    <w:lvl w:ilvl="3" w:tplc="0409000F" w:tentative="1">
+      <w:start w:val="1"/>
+      <w:numFmt w:val="decimal"/>
+      <w:lvlText w:val="%4."/>
+      <w:lvlJc w:val="left"/>
+      <w:pPr>
+        <w:ind w:left="2880" w:hanging="360"/>
+      </w:pPr>
+    </w:lvl>
+    <w:lvl w:ilvl="4" w:tplc="04090019" w:tentative="1">
+      <w:start w:val="1"/>
+      <w:numFmt w:val="lowerLetter"/>
+      <w:lvlText w:val="%5."/>
+      <w:lvlJc w:val="left"/>
+      <w:pPr>
+        <w:ind w:left="3600" w:hanging="360"/>
+      </w:pPr>
+    </w:lvl>
+    <w:lvl w:ilvl="5" w:tplc="0409001B" w:tentative="1">
+      <w:start w:val="1"/>
+      <w:numFmt w:val="lowerRoman"/>
+      <w:lvlText w:val="%6."/>
+      <w:lvlJc w:val="right"/>
+      <w:pPr>
+        <w:ind w:left="4320" w:hanging="180"/>
+      </w:pPr>
+    </w:lvl>
+    <w:lvl w:ilvl="6" w:tplc="0409000F" w:tentative="1">
+      <w:start w:val="1"/>
+      <w:numFmt w:val="decimal"/>
+      <w:lvlText w:val="%7."/>
+      <w:lvlJc w:val="left"/>
+      <w:pPr>
+        <w:ind w:left="5040" w:hanging="360"/>
+      </w:pPr>
+    </w:lvl>
+    <w:lvl w:ilvl="7" w:tplc="04090019" w:tentative="1">
+      <w:start w:val="1"/>
+      <w:numFmt w:val="lowerLetter"/>
+      <w:lvlText w:val="%8."/>
+      <w:lvlJc w:val="left"/>
+      <w:pPr>
+        <w:ind w:left="5760" w:hanging="360"/>
+      </w:pPr>
+    </w:lvl>
+    <w:lvl w:ilvl="8" w:tplc="0409001B" w:tentative="1">
+      <w:start w:val="1"/>
+      <w:numFmt w:val="lowerRoman"/>
+      <w:lvlText w:val="%9."/>
+      <w:lvlJc w:val="right"/>
+      <w:pPr>
+        <w:ind w:left="6480" w:hanging="180"/>
+      </w:pPr>
+    </w:lvl>
+  </w:abstractNum>
+  <w:abstractNum w:abstractNumId="8" w15:restartNumberingAfterBreak="0">
     <w:nsid w:val="275E0410"/>
     <w:multiLevelType w:val="hybridMultilevel"/>
     <w:tmpl w:val="FBE2CD10"/>
@@ -47666,7 +47404,7 @@
       </w:rPr>
     </w:lvl>
   </w:abstractNum>
-  <w:abstractNum w:abstractNumId="5" w15:restartNumberingAfterBreak="0">
+  <w:abstractNum w:abstractNumId="9" w15:restartNumberingAfterBreak="0">
     <w:nsid w:val="28062165"/>
     <w:multiLevelType w:val="multilevel"/>
     <w:tmpl w:val="0409001F"/>
@@ -47779,7 +47517,7 @@
       </w:rPr>
     </w:lvl>
   </w:abstractNum>
-  <w:abstractNum w:abstractNumId="6" w15:restartNumberingAfterBreak="0">
+  <w:abstractNum w:abstractNumId="10" w15:restartNumberingAfterBreak="0">
     <w:nsid w:val="2B406AAC"/>
     <w:multiLevelType w:val="hybridMultilevel"/>
     <w:tmpl w:val="1A42A152"/>
@@ -47892,7 +47630,7 @@
       </w:rPr>
     </w:lvl>
   </w:abstractNum>
-  <w:abstractNum w:abstractNumId="7" w15:restartNumberingAfterBreak="0">
+  <w:abstractNum w:abstractNumId="11" w15:restartNumberingAfterBreak="0">
     <w:nsid w:val="2FE17D47"/>
     <w:multiLevelType w:val="multilevel"/>
     <w:tmpl w:val="0409001F"/>
@@ -47984,7 +47722,96 @@
       </w:pPr>
     </w:lvl>
   </w:abstractNum>
-  <w:abstractNum w:abstractNumId="8" w15:restartNumberingAfterBreak="0">
+  <w:abstractNum w:abstractNumId="12" w15:restartNumberingAfterBreak="0">
+    <w:nsid w:val="36797B3C"/>
+    <w:multiLevelType w:val="hybridMultilevel"/>
+    <w:tmpl w:val="F7C4D56E"/>
+    <w:lvl w:ilvl="0" w:tplc="0409000F">
+      <w:start w:val="1"/>
+      <w:numFmt w:val="decimal"/>
+      <w:lvlText w:val="%1."/>
+      <w:lvlJc w:val="left"/>
+      <w:pPr>
+        <w:ind w:left="720" w:hanging="360"/>
+      </w:pPr>
+      <w:rPr>
+        <w:rFonts w:hint="default"/>
+      </w:rPr>
+    </w:lvl>
+    <w:lvl w:ilvl="1" w:tplc="04090019" w:tentative="1">
+      <w:start w:val="1"/>
+      <w:numFmt w:val="lowerLetter"/>
+      <w:lvlText w:val="%2."/>
+      <w:lvlJc w:val="left"/>
+      <w:pPr>
+        <w:ind w:left="1440" w:hanging="360"/>
+      </w:pPr>
+    </w:lvl>
+    <w:lvl w:ilvl="2" w:tplc="0409001B" w:tentative="1">
+      <w:start w:val="1"/>
+      <w:numFmt w:val="lowerRoman"/>
+      <w:lvlText w:val="%3."/>
+      <w:lvlJc w:val="right"/>
+      <w:pPr>
+        <w:ind w:left="2160" w:hanging="180"/>
+      </w:pPr>
+    </w:lvl>
+    <w:lvl w:ilvl="3" w:tplc="0409000F" w:tentative="1">
+      <w:start w:val="1"/>
+      <w:numFmt w:val="decimal"/>
+      <w:lvlText w:val="%4."/>
+      <w:lvlJc w:val="left"/>
+      <w:pPr>
+        <w:ind w:left="2880" w:hanging="360"/>
+      </w:pPr>
+    </w:lvl>
+    <w:lvl w:ilvl="4" w:tplc="04090019" w:tentative="1">
+      <w:start w:val="1"/>
+      <w:numFmt w:val="lowerLetter"/>
+      <w:lvlText w:val="%5."/>
+      <w:lvlJc w:val="left"/>
+      <w:pPr>
+        <w:ind w:left="3600" w:hanging="360"/>
+      </w:pPr>
+    </w:lvl>
+    <w:lvl w:ilvl="5" w:tplc="0409001B" w:tentative="1">
+      <w:start w:val="1"/>
+      <w:numFmt w:val="lowerRoman"/>
+      <w:lvlText w:val="%6."/>
+      <w:lvlJc w:val="right"/>
+      <w:pPr>
+        <w:ind w:left="4320" w:hanging="180"/>
+      </w:pPr>
+    </w:lvl>
+    <w:lvl w:ilvl="6" w:tplc="0409000F" w:tentative="1">
+      <w:start w:val="1"/>
+      <w:numFmt w:val="decimal"/>
+      <w:lvlText w:val="%7."/>
+      <w:lvlJc w:val="left"/>
+      <w:pPr>
+        <w:ind w:left="5040" w:hanging="360"/>
+      </w:pPr>
+    </w:lvl>
+    <w:lvl w:ilvl="7" w:tplc="04090019" w:tentative="1">
+      <w:start w:val="1"/>
+      <w:numFmt w:val="lowerLetter"/>
+      <w:lvlText w:val="%8."/>
+      <w:lvlJc w:val="left"/>
+      <w:pPr>
+        <w:ind w:left="5760" w:hanging="360"/>
+      </w:pPr>
+    </w:lvl>
+    <w:lvl w:ilvl="8" w:tplc="0409001B" w:tentative="1">
+      <w:start w:val="1"/>
+      <w:numFmt w:val="lowerRoman"/>
+      <w:lvlText w:val="%9."/>
+      <w:lvlJc w:val="right"/>
+      <w:pPr>
+        <w:ind w:left="6480" w:hanging="180"/>
+      </w:pPr>
+    </w:lvl>
+  </w:abstractNum>
+  <w:abstractNum w:abstractNumId="13" w15:restartNumberingAfterBreak="0">
     <w:nsid w:val="3F973A17"/>
     <w:multiLevelType w:val="multilevel"/>
     <w:tmpl w:val="0409001F"/>
@@ -48097,7 +47924,7 @@
       </w:rPr>
     </w:lvl>
   </w:abstractNum>
-  <w:abstractNum w:abstractNumId="9" w15:restartNumberingAfterBreak="0">
+  <w:abstractNum w:abstractNumId="14" w15:restartNumberingAfterBreak="0">
     <w:nsid w:val="4D2F533E"/>
     <w:multiLevelType w:val="multilevel"/>
     <w:tmpl w:val="0409001F"/>
@@ -48210,7 +48037,7 @@
       </w:rPr>
     </w:lvl>
   </w:abstractNum>
-  <w:abstractNum w:abstractNumId="10" w15:restartNumberingAfterBreak="0">
+  <w:abstractNum w:abstractNumId="15" w15:restartNumberingAfterBreak="0">
     <w:nsid w:val="5296093C"/>
     <w:multiLevelType w:val="hybridMultilevel"/>
     <w:tmpl w:val="43F0DBEC"/>
@@ -48322,7 +48149,7 @@
       </w:rPr>
     </w:lvl>
   </w:abstractNum>
-  <w:abstractNum w:abstractNumId="11" w15:restartNumberingAfterBreak="0">
+  <w:abstractNum w:abstractNumId="16" w15:restartNumberingAfterBreak="0">
     <w:nsid w:val="56221635"/>
     <w:multiLevelType w:val="hybridMultilevel"/>
     <w:tmpl w:val="621645AE"/>
@@ -48414,7 +48241,7 @@
       </w:pPr>
     </w:lvl>
   </w:abstractNum>
-  <w:abstractNum w:abstractNumId="12" w15:restartNumberingAfterBreak="0">
+  <w:abstractNum w:abstractNumId="17" w15:restartNumberingAfterBreak="0">
     <w:nsid w:val="56F9439C"/>
     <w:multiLevelType w:val="hybridMultilevel"/>
     <w:tmpl w:val="1D7C7F28"/>
@@ -48503,7 +48330,7 @@
       </w:pPr>
     </w:lvl>
   </w:abstractNum>
-  <w:abstractNum w:abstractNumId="13" w15:restartNumberingAfterBreak="0">
+  <w:abstractNum w:abstractNumId="18" w15:restartNumberingAfterBreak="0">
     <w:nsid w:val="684B4AB2"/>
     <w:multiLevelType w:val="hybridMultilevel"/>
     <w:tmpl w:val="6994EFE8"/>
@@ -48615,7 +48442,7 @@
       </w:rPr>
     </w:lvl>
   </w:abstractNum>
-  <w:abstractNum w:abstractNumId="14" w15:restartNumberingAfterBreak="0">
+  <w:abstractNum w:abstractNumId="19" w15:restartNumberingAfterBreak="0">
     <w:nsid w:val="6B4A479D"/>
     <w:multiLevelType w:val="multilevel"/>
     <w:tmpl w:val="0409001F"/>
@@ -48728,7 +48555,7 @@
       </w:rPr>
     </w:lvl>
   </w:abstractNum>
-  <w:abstractNum w:abstractNumId="15" w15:restartNumberingAfterBreak="0">
+  <w:abstractNum w:abstractNumId="20" w15:restartNumberingAfterBreak="0">
     <w:nsid w:val="74855AE3"/>
     <w:multiLevelType w:val="hybridMultilevel"/>
     <w:tmpl w:val="F7066CE4"/>
@@ -48842,52 +48669,67 @@
     </w:lvl>
   </w:abstractNum>
   <w:num w:numId="1">
-    <w:abstractNumId w:val="7"/>
+    <w:abstractNumId w:val="11"/>
   </w:num>
   <w:num w:numId="2">
+    <w:abstractNumId w:val="4"/>
+  </w:num>
+  <w:num w:numId="3">
+    <w:abstractNumId w:val="13"/>
+  </w:num>
+  <w:num w:numId="4">
+    <w:abstractNumId w:val="20"/>
+  </w:num>
+  <w:num w:numId="5">
+    <w:abstractNumId w:val="18"/>
+  </w:num>
+  <w:num w:numId="6">
+    <w:abstractNumId w:val="10"/>
+  </w:num>
+  <w:num w:numId="7">
+    <w:abstractNumId w:val="15"/>
+  </w:num>
+  <w:num w:numId="8">
+    <w:abstractNumId w:val="16"/>
+  </w:num>
+  <w:num w:numId="9">
+    <w:abstractNumId w:val="8"/>
+  </w:num>
+  <w:num w:numId="10">
+    <w:abstractNumId w:val="5"/>
+  </w:num>
+  <w:num w:numId="11">
+    <w:abstractNumId w:val="17"/>
+  </w:num>
+  <w:num w:numId="12">
     <w:abstractNumId w:val="2"/>
   </w:num>
-  <w:num w:numId="3">
-    <w:abstractNumId w:val="8"/>
-  </w:num>
-  <w:num w:numId="4">
-    <w:abstractNumId w:val="15"/>
-  </w:num>
-  <w:num w:numId="5">
-    <w:abstractNumId w:val="13"/>
-  </w:num>
-  <w:num w:numId="6">
-    <w:abstractNumId w:val="6"/>
-  </w:num>
-  <w:num w:numId="7">
-    <w:abstractNumId w:val="10"/>
-  </w:num>
-  <w:num w:numId="8">
-    <w:abstractNumId w:val="11"/>
-  </w:num>
-  <w:num w:numId="9">
-    <w:abstractNumId w:val="4"/>
-  </w:num>
-  <w:num w:numId="10">
-    <w:abstractNumId w:val="3"/>
-  </w:num>
-  <w:num w:numId="11">
-    <w:abstractNumId w:val="12"/>
-  </w:num>
-  <w:num w:numId="12">
-    <w:abstractNumId w:val="1"/>
-  </w:num>
   <w:num w:numId="13">
-    <w:abstractNumId w:val="14"/>
+    <w:abstractNumId w:val="19"/>
   </w:num>
   <w:num w:numId="14">
-    <w:abstractNumId w:val="5"/>
+    <w:abstractNumId w:val="9"/>
   </w:num>
   <w:num w:numId="15">
-    <w:abstractNumId w:val="9"/>
+    <w:abstractNumId w:val="14"/>
   </w:num>
   <w:num w:numId="16">
     <w:abstractNumId w:val="0"/>
+  </w:num>
+  <w:num w:numId="17">
+    <w:abstractNumId w:val="1"/>
+  </w:num>
+  <w:num w:numId="18">
+    <w:abstractNumId w:val="12"/>
+  </w:num>
+  <w:num w:numId="19">
+    <w:abstractNumId w:val="6"/>
+  </w:num>
+  <w:num w:numId="20">
+    <w:abstractNumId w:val="7"/>
+  </w:num>
+  <w:num w:numId="21">
+    <w:abstractNumId w:val="3"/>
   </w:num>
 </w:numbering>
 </file>

--- a/report/SRS/Store/SRS.docx
+++ b/report/SRS/Store/SRS.docx
@@ -49,7 +49,7 @@
           <w:sz w:val="22"/>
           <w:szCs w:val="22"/>
         </w:rPr>
-        <w:t>3</w:t>
+        <w:t>4</w:t>
       </w:r>
     </w:p>
     <w:p>
@@ -392,7 +392,16 @@
                 <w:szCs w:val="28"/>
                 <w:lang w:val="vi-VN"/>
               </w:rPr>
-              <w:t>.0</w:t>
+              <w:t>.</w:t>
+            </w:r>
+            <w:r>
+              <w:rPr>
+                <w:rFonts w:ascii="Times New Roman" w:hAnsi="Times New Roman" w:cs="Times New Roman"/>
+                <w:sz w:val="28"/>
+                <w:szCs w:val="28"/>
+                <w:lang w:val="vi-VN"/>
+              </w:rPr>
+              <w:t>1</w:t>
             </w:r>
           </w:p>
         </w:tc>
@@ -561,16 +570,25 @@
                 <w:sz w:val="28"/>
                 <w:szCs w:val="28"/>
               </w:rPr>
+              <w:t>1</w:t>
+            </w:r>
+            <w:r>
+              <w:rPr>
+                <w:rFonts w:ascii="Times New Roman" w:hAnsi="Times New Roman" w:cs="Times New Roman"/>
+                <w:sz w:val="28"/>
+                <w:szCs w:val="28"/>
+                <w:lang w:val="vi-VN"/>
+              </w:rPr>
+              <w:t>.</w:t>
+            </w:r>
+            <w:r>
+              <w:rPr>
+                <w:rFonts w:ascii="Times New Roman" w:hAnsi="Times New Roman" w:cs="Times New Roman"/>
+                <w:sz w:val="28"/>
+                <w:szCs w:val="28"/>
+                <w:lang w:val="vi-VN"/>
+              </w:rPr>
               <w:t>2</w:t>
-            </w:r>
-            <w:r>
-              <w:rPr>
-                <w:rFonts w:ascii="Times New Roman" w:hAnsi="Times New Roman" w:cs="Times New Roman"/>
-                <w:sz w:val="28"/>
-                <w:szCs w:val="28"/>
-                <w:lang w:val="vi-VN"/>
-              </w:rPr>
-              <w:t>.0</w:t>
             </w:r>
           </w:p>
         </w:tc>
@@ -738,17 +756,27 @@
                 <w:rFonts w:ascii="Times New Roman" w:hAnsi="Times New Roman" w:cs="Times New Roman"/>
                 <w:sz w:val="28"/>
                 <w:szCs w:val="28"/>
+                <w:lang w:val="vi-VN"/>
+              </w:rPr>
+              <w:t>1</w:t>
+            </w:r>
+            <w:r>
+              <w:rPr>
+                <w:rFonts w:ascii="Times New Roman" w:hAnsi="Times New Roman" w:cs="Times New Roman"/>
+                <w:sz w:val="28"/>
+                <w:szCs w:val="28"/>
+                <w:lang w:val="vi-VN"/>
+              </w:rPr>
+              <w:t>.</w:t>
+            </w:r>
+            <w:r>
+              <w:rPr>
+                <w:rFonts w:ascii="Times New Roman" w:hAnsi="Times New Roman" w:cs="Times New Roman"/>
+                <w:sz w:val="28"/>
+                <w:szCs w:val="28"/>
+                <w:lang w:val="vi-VN"/>
               </w:rPr>
               <w:t>3</w:t>
-            </w:r>
-            <w:r>
-              <w:rPr>
-                <w:rFonts w:ascii="Times New Roman" w:hAnsi="Times New Roman" w:cs="Times New Roman"/>
-                <w:sz w:val="28"/>
-                <w:szCs w:val="28"/>
-                <w:lang w:val="vi-VN"/>
-              </w:rPr>
-              <w:t>.0</w:t>
             </w:r>
           </w:p>
         </w:tc>
@@ -933,17 +961,27 @@
                 <w:rFonts w:ascii="Times New Roman" w:hAnsi="Times New Roman" w:cs="Times New Roman"/>
                 <w:sz w:val="28"/>
                 <w:szCs w:val="28"/>
+                <w:lang w:val="vi-VN"/>
+              </w:rPr>
+              <w:t>1</w:t>
+            </w:r>
+            <w:r>
+              <w:rPr>
+                <w:rFonts w:ascii="Times New Roman" w:hAnsi="Times New Roman" w:cs="Times New Roman"/>
+                <w:sz w:val="28"/>
+                <w:szCs w:val="28"/>
+                <w:lang w:val="vi-VN"/>
+              </w:rPr>
+              <w:t>.</w:t>
+            </w:r>
+            <w:r>
+              <w:rPr>
+                <w:rFonts w:ascii="Times New Roman" w:hAnsi="Times New Roman" w:cs="Times New Roman"/>
+                <w:sz w:val="28"/>
+                <w:szCs w:val="28"/>
+                <w:lang w:val="vi-VN"/>
               </w:rPr>
               <w:t>4</w:t>
-            </w:r>
-            <w:r>
-              <w:rPr>
-                <w:rFonts w:ascii="Times New Roman" w:hAnsi="Times New Roman" w:cs="Times New Roman"/>
-                <w:sz w:val="28"/>
-                <w:szCs w:val="28"/>
-                <w:lang w:val="vi-VN"/>
-              </w:rPr>
-              <w:t>.0</w:t>
             </w:r>
           </w:p>
         </w:tc>
@@ -1436,18 +1474,7 @@
                 <w:szCs w:val="28"/>
                 <w:lang w:val="vi-VN"/>
               </w:rPr>
-              <w:t>Viết mockup, SRS, test case cho màn hình giao diện của</w:t>
-            </w:r>
-            <w:r>
-              <w:rPr>
-                <w:rFonts w:cs="Times New Roman"/>
-                <w:b/>
-                <w:bCs/>
-                <w:sz w:val="28"/>
-                <w:szCs w:val="28"/>
-                <w:lang w:val="vi-VN"/>
-              </w:rPr>
-              <w:t xml:space="preserve"> thủ kho</w:t>
+              <w:t>Viết mockup, SRS, test case cho màn hình giao diện của thủ kho</w:t>
             </w:r>
           </w:p>
           <w:p>
@@ -1900,18 +1927,7 @@
                 <w:szCs w:val="28"/>
                 <w:lang w:val="vi-VN"/>
               </w:rPr>
-              <w:t xml:space="preserve">Viết mockup, SRS, test case cho màn hình giao diện </w:t>
-            </w:r>
-            <w:r>
-              <w:rPr>
-                <w:rFonts w:cs="Times New Roman"/>
-                <w:b/>
-                <w:bCs/>
-                <w:sz w:val="28"/>
-                <w:szCs w:val="28"/>
-                <w:lang w:val="vi-VN"/>
-              </w:rPr>
-              <w:t>của shipper</w:t>
+              <w:t>Viết mockup, SRS, test case cho màn hình giao diện của shipper</w:t>
             </w:r>
           </w:p>
           <w:p>
@@ -2062,18 +2078,7 @@
                 <w:szCs w:val="28"/>
                 <w:lang w:val="vi-VN"/>
               </w:rPr>
-              <w:t xml:space="preserve">Viết mockup, SRS, test case cho màn hình giao diện </w:t>
-            </w:r>
-            <w:r>
-              <w:rPr>
-                <w:rFonts w:cs="Times New Roman"/>
-                <w:b/>
-                <w:bCs/>
-                <w:sz w:val="28"/>
-                <w:szCs w:val="28"/>
-                <w:lang w:val="vi-VN"/>
-              </w:rPr>
-              <w:t>của người dùng mua hàng</w:t>
+              <w:t>Viết mockup, SRS, test case cho màn hình giao diện của người dùng mua hàng</w:t>
             </w:r>
           </w:p>
           <w:p>
@@ -2224,18 +2229,7 @@
                 <w:szCs w:val="28"/>
                 <w:lang w:val="vi-VN"/>
               </w:rPr>
-              <w:t xml:space="preserve">Viết mockup, SRS, test case cho màn hình giao diện </w:t>
-            </w:r>
-            <w:r>
-              <w:rPr>
-                <w:rFonts w:cs="Times New Roman"/>
-                <w:b/>
-                <w:bCs/>
-                <w:sz w:val="28"/>
-                <w:szCs w:val="28"/>
-                <w:lang w:val="vi-VN"/>
-              </w:rPr>
-              <w:t>người soạn đơn và người quản lý</w:t>
+              <w:t>Viết mockup, SRS, test case cho màn hình giao diện người soạn đơn và người quản lý</w:t>
             </w:r>
           </w:p>
           <w:p>
@@ -4795,7 +4789,7 @@
           <w:szCs w:val="32"/>
           <w:lang w:val="vi-VN"/>
         </w:rPr>
-        <w:t>Đăng Nhập</w:t>
+        <w:t>Thủ kho</w:t>
       </w:r>
     </w:p>
     <w:p>
@@ -12987,6 +12981,7 @@
         <w:pStyle w:val="ListParagraph"/>
         <w:keepNext/>
         <w:ind w:left="1350"/>
+        <w:jc w:val="center"/>
       </w:pPr>
       <w:r>
         <w:rPr>
@@ -29579,6 +29574,26 @@
     </w:p>
     <w:p>
       <w:pPr>
+        <w:rPr>
+          <w:rFonts w:ascii="Times New Roman" w:eastAsiaTheme="minorHAnsi" w:hAnsi="Times New Roman"/>
+          <w:sz w:val="26"/>
+          <w:lang w:eastAsia="en-US"/>
+        </w:rPr>
+      </w:pPr>
+      <w:r>
+        <w:br w:type="page"/>
+      </w:r>
+    </w:p>
+    <w:p>
+      <w:pPr>
+        <w:pStyle w:val="ListParagraph"/>
+        <w:keepNext/>
+        <w:ind w:left="630"/>
+        <w:jc w:val="center"/>
+      </w:pPr>
+    </w:p>
+    <w:p>
+      <w:pPr>
         <w:pStyle w:val="ListParagraph"/>
         <w:numPr>
           <w:ilvl w:val="1"/>
@@ -30067,7 +30082,6 @@
                 <w:sz w:val="28"/>
                 <w:szCs w:val="28"/>
               </w:rPr>
-              <w:lastRenderedPageBreak/>
               <w:t>Block button</w:t>
             </w:r>
           </w:p>
@@ -30613,6 +30627,26 @@
     </w:p>
     <w:p>
       <w:pPr>
+        <w:rPr>
+          <w:rFonts w:ascii="Times New Roman" w:eastAsiaTheme="minorHAnsi" w:hAnsi="Times New Roman"/>
+          <w:sz w:val="26"/>
+          <w:lang w:eastAsia="en-US"/>
+        </w:rPr>
+      </w:pPr>
+      <w:r>
+        <w:br w:type="page"/>
+      </w:r>
+    </w:p>
+    <w:p>
+      <w:pPr>
+        <w:pStyle w:val="ListParagraph"/>
+        <w:keepNext/>
+        <w:ind w:left="630"/>
+        <w:jc w:val="center"/>
+      </w:pPr>
+    </w:p>
+    <w:p>
+      <w:pPr>
         <w:pStyle w:val="ListParagraph"/>
         <w:numPr>
           <w:ilvl w:val="1"/>
@@ -31101,7 +31135,6 @@
                 <w:sz w:val="28"/>
                 <w:szCs w:val="28"/>
               </w:rPr>
-              <w:lastRenderedPageBreak/>
               <w:t>Update button</w:t>
             </w:r>
           </w:p>
@@ -31619,6 +31652,26 @@
     </w:p>
     <w:p>
       <w:pPr>
+        <w:rPr>
+          <w:rFonts w:ascii="Times New Roman" w:eastAsiaTheme="minorHAnsi" w:hAnsi="Times New Roman"/>
+          <w:sz w:val="26"/>
+          <w:lang w:eastAsia="en-US"/>
+        </w:rPr>
+      </w:pPr>
+      <w:r>
+        <w:br w:type="page"/>
+      </w:r>
+    </w:p>
+    <w:p>
+      <w:pPr>
+        <w:pStyle w:val="ListParagraph"/>
+        <w:keepNext/>
+        <w:ind w:left="0"/>
+        <w:jc w:val="center"/>
+      </w:pPr>
+    </w:p>
+    <w:p>
+      <w:pPr>
         <w:pStyle w:val="ListParagraph"/>
         <w:numPr>
           <w:ilvl w:val="1"/>
@@ -32107,7 +32160,6 @@
                 <w:sz w:val="28"/>
                 <w:szCs w:val="28"/>
               </w:rPr>
-              <w:lastRenderedPageBreak/>
               <w:t>Username edittext</w:t>
             </w:r>
           </w:p>
@@ -32524,6 +32576,26 @@
     </w:p>
     <w:p>
       <w:pPr>
+        <w:rPr>
+          <w:rFonts w:ascii="Times New Roman" w:eastAsiaTheme="minorHAnsi" w:hAnsi="Times New Roman"/>
+          <w:sz w:val="26"/>
+          <w:lang w:eastAsia="en-US"/>
+        </w:rPr>
+      </w:pPr>
+      <w:r>
+        <w:br w:type="page"/>
+      </w:r>
+    </w:p>
+    <w:p>
+      <w:pPr>
+        <w:pStyle w:val="ListParagraph"/>
+        <w:keepNext/>
+        <w:ind w:left="0"/>
+        <w:jc w:val="center"/>
+      </w:pPr>
+    </w:p>
+    <w:p>
+      <w:pPr>
         <w:pStyle w:val="ListParagraph"/>
         <w:numPr>
           <w:ilvl w:val="1"/>
@@ -33012,7 +33084,6 @@
                 <w:sz w:val="28"/>
                 <w:szCs w:val="28"/>
               </w:rPr>
-              <w:lastRenderedPageBreak/>
               <w:t>Username edittext</w:t>
             </w:r>
           </w:p>
@@ -33437,6 +33508,26 @@
     </w:p>
     <w:p>
       <w:pPr>
+        <w:rPr>
+          <w:rFonts w:ascii="Times New Roman" w:eastAsiaTheme="minorHAnsi" w:hAnsi="Times New Roman"/>
+          <w:sz w:val="26"/>
+          <w:lang w:eastAsia="en-US"/>
+        </w:rPr>
+      </w:pPr>
+      <w:r>
+        <w:br w:type="page"/>
+      </w:r>
+    </w:p>
+    <w:p>
+      <w:pPr>
+        <w:pStyle w:val="ListParagraph"/>
+        <w:keepNext/>
+        <w:ind w:left="630"/>
+        <w:jc w:val="center"/>
+      </w:pPr>
+    </w:p>
+    <w:p>
+      <w:pPr>
         <w:pStyle w:val="ListParagraph"/>
         <w:numPr>
           <w:ilvl w:val="1"/>
@@ -33925,7 +34016,6 @@
                 <w:sz w:val="28"/>
                 <w:szCs w:val="28"/>
               </w:rPr>
-              <w:lastRenderedPageBreak/>
               <w:t>Delete button</w:t>
             </w:r>
           </w:p>
@@ -35071,13 +35161,6 @@
           <w:rFonts w:cs="Times New Roman"/>
         </w:rPr>
       </w:pPr>
-      <w:r>
-        <w:rPr>
-          <w:rFonts w:cs="Times New Roman"/>
-        </w:rPr>
-        <w:lastRenderedPageBreak/>
-        <w:br w:type="page"/>
-      </w:r>
     </w:p>
     <w:p>
       <w:pPr>
@@ -35106,7 +35189,6 @@
           <w:sz w:val="32"/>
           <w:szCs w:val="32"/>
         </w:rPr>
-        <w:lastRenderedPageBreak/>
         <w:t xml:space="preserve">Features/Components: </w:t>
       </w:r>
       <w:r>
@@ -35205,6 +35287,26 @@
     </w:p>
     <w:p>
       <w:pPr>
+        <w:rPr>
+          <w:rFonts w:ascii="Times New Roman" w:eastAsiaTheme="minorHAnsi" w:hAnsi="Times New Roman"/>
+          <w:sz w:val="26"/>
+          <w:lang w:eastAsia="en-US"/>
+        </w:rPr>
+      </w:pPr>
+      <w:r>
+        <w:br w:type="page"/>
+      </w:r>
+    </w:p>
+    <w:p>
+      <w:pPr>
+        <w:pStyle w:val="ListParagraph"/>
+        <w:keepNext/>
+        <w:ind w:left="630"/>
+        <w:jc w:val="center"/>
+      </w:pPr>
+    </w:p>
+    <w:p>
+      <w:pPr>
         <w:pStyle w:val="ListParagraph"/>
         <w:numPr>
           <w:ilvl w:val="1"/>
@@ -35752,7 +35854,6 @@
                 <w:sz w:val="28"/>
                 <w:szCs w:val="28"/>
               </w:rPr>
-              <w:lastRenderedPageBreak/>
               <w:t>Search Box</w:t>
             </w:r>
           </w:p>
@@ -35967,6 +36068,26 @@
     </w:p>
     <w:p>
       <w:pPr>
+        <w:rPr>
+          <w:rFonts w:ascii="Times New Roman" w:eastAsiaTheme="minorHAnsi" w:hAnsi="Times New Roman"/>
+          <w:sz w:val="26"/>
+          <w:lang w:eastAsia="en-US"/>
+        </w:rPr>
+      </w:pPr>
+      <w:r>
+        <w:br w:type="page"/>
+      </w:r>
+    </w:p>
+    <w:p>
+      <w:pPr>
+        <w:pStyle w:val="ListParagraph"/>
+        <w:keepNext/>
+        <w:ind w:left="630"/>
+        <w:jc w:val="center"/>
+      </w:pPr>
+    </w:p>
+    <w:p>
+      <w:pPr>
         <w:pStyle w:val="ListParagraph"/>
         <w:numPr>
           <w:ilvl w:val="1"/>
@@ -36514,7 +36635,6 @@
                 <w:sz w:val="28"/>
                 <w:szCs w:val="28"/>
               </w:rPr>
-              <w:lastRenderedPageBreak/>
               <w:t>Search Box</w:t>
             </w:r>
           </w:p>
@@ -36729,6 +36849,26 @@
     </w:p>
     <w:p>
       <w:pPr>
+        <w:rPr>
+          <w:rFonts w:ascii="Times New Roman" w:eastAsiaTheme="minorHAnsi" w:hAnsi="Times New Roman"/>
+          <w:sz w:val="26"/>
+          <w:lang w:eastAsia="en-US"/>
+        </w:rPr>
+      </w:pPr>
+      <w:r>
+        <w:br w:type="page"/>
+      </w:r>
+    </w:p>
+    <w:p>
+      <w:pPr>
+        <w:pStyle w:val="ListParagraph"/>
+        <w:keepNext/>
+        <w:ind w:left="630"/>
+        <w:jc w:val="center"/>
+      </w:pPr>
+    </w:p>
+    <w:p>
+      <w:pPr>
         <w:pStyle w:val="ListParagraph"/>
         <w:numPr>
           <w:ilvl w:val="1"/>
@@ -37276,7 +37416,6 @@
                 <w:sz w:val="28"/>
                 <w:szCs w:val="28"/>
               </w:rPr>
-              <w:lastRenderedPageBreak/>
               <w:t>Back button</w:t>
             </w:r>
           </w:p>
@@ -37491,6 +37630,26 @@
     </w:p>
     <w:p>
       <w:pPr>
+        <w:rPr>
+          <w:rFonts w:ascii="Times New Roman" w:eastAsiaTheme="minorHAnsi" w:hAnsi="Times New Roman"/>
+          <w:sz w:val="26"/>
+          <w:lang w:eastAsia="en-US"/>
+        </w:rPr>
+      </w:pPr>
+      <w:r>
+        <w:br w:type="page"/>
+      </w:r>
+    </w:p>
+    <w:p>
+      <w:pPr>
+        <w:pStyle w:val="ListParagraph"/>
+        <w:keepNext/>
+        <w:ind w:left="630"/>
+        <w:jc w:val="center"/>
+      </w:pPr>
+    </w:p>
+    <w:p>
+      <w:pPr>
         <w:pStyle w:val="ListParagraph"/>
         <w:numPr>
           <w:ilvl w:val="1"/>
@@ -38048,16 +38207,7 @@
                 <w:sz w:val="28"/>
                 <w:szCs w:val="28"/>
               </w:rPr>
-              <w:t xml:space="preserve">Chuyển đến màn hình cập nhật </w:t>
-            </w:r>
-            <w:r>
-              <w:rPr>
-                <w:rFonts w:ascii="Times New Roman" w:hAnsi="Times New Roman" w:cs="Times New Roman"/>
-                <w:sz w:val="28"/>
-                <w:szCs w:val="28"/>
-              </w:rPr>
-              <w:lastRenderedPageBreak/>
-              <w:t>thông tin nhân viên</w:t>
+              <w:t>Chuyển đến màn hình cập nhật thông tin nhân viên</w:t>
             </w:r>
           </w:p>
         </w:tc>
@@ -38089,7 +38239,6 @@
                 <w:sz w:val="28"/>
                 <w:szCs w:val="28"/>
               </w:rPr>
-              <w:lastRenderedPageBreak/>
               <w:t>Delete button</w:t>
             </w:r>
           </w:p>
@@ -41624,6 +41773,26 @@
     </w:p>
     <w:p>
       <w:pPr>
+        <w:rPr>
+          <w:rFonts w:ascii="Times New Roman" w:eastAsiaTheme="minorHAnsi" w:hAnsi="Times New Roman"/>
+          <w:sz w:val="26"/>
+          <w:lang w:eastAsia="en-US"/>
+        </w:rPr>
+      </w:pPr>
+      <w:r>
+        <w:br w:type="page"/>
+      </w:r>
+    </w:p>
+    <w:p>
+      <w:pPr>
+        <w:pStyle w:val="ListParagraph"/>
+        <w:keepNext/>
+        <w:ind w:left="630"/>
+        <w:jc w:val="center"/>
+      </w:pPr>
+    </w:p>
+    <w:p>
+      <w:pPr>
         <w:pStyle w:val="ListParagraph"/>
         <w:numPr>
           <w:ilvl w:val="1"/>
@@ -42192,7 +42361,6 @@
                 <w:sz w:val="28"/>
                 <w:szCs w:val="28"/>
               </w:rPr>
-              <w:lastRenderedPageBreak/>
               <w:t>In transit button</w:t>
             </w:r>
           </w:p>
@@ -42508,6 +42676,26 @@
     </w:p>
     <w:p>
       <w:pPr>
+        <w:rPr>
+          <w:rFonts w:ascii="Times New Roman" w:eastAsiaTheme="minorHAnsi" w:hAnsi="Times New Roman"/>
+          <w:sz w:val="26"/>
+          <w:lang w:eastAsia="en-US"/>
+        </w:rPr>
+      </w:pPr>
+      <w:r>
+        <w:br w:type="page"/>
+      </w:r>
+    </w:p>
+    <w:p>
+      <w:pPr>
+        <w:pStyle w:val="ListParagraph"/>
+        <w:keepNext/>
+        <w:ind w:left="630"/>
+        <w:jc w:val="center"/>
+      </w:pPr>
+    </w:p>
+    <w:p>
+      <w:pPr>
         <w:pStyle w:val="ListParagraph"/>
         <w:numPr>
           <w:ilvl w:val="1"/>
@@ -42975,7 +43163,6 @@
                 <w:sz w:val="28"/>
                 <w:szCs w:val="28"/>
               </w:rPr>
-              <w:lastRenderedPageBreak/>
               <w:t>Delete button</w:t>
             </w:r>
           </w:p>
@@ -43348,9 +43535,9 @@
           <w:noProof/>
         </w:rPr>
         <w:drawing>
-          <wp:inline distT="0" distB="0" distL="114300" distR="114300" wp14:anchorId="0AEF6E3F" wp14:editId="1E652E39">
-            <wp:extent cx="2152650" cy="4219575"/>
-            <wp:effectExtent l="0" t="0" r="0" b="9525"/>
+          <wp:inline distT="0" distB="0" distL="114300" distR="114300" wp14:anchorId="0AEF6E3F" wp14:editId="0AFA855A">
+            <wp:extent cx="2690084" cy="5273040"/>
+            <wp:effectExtent l="0" t="0" r="0" b="3810"/>
             <wp:docPr id="56" name="Picture 56"/>
             <wp:cNvGraphicFramePr>
               <a:graphicFrameLocks xmlns:a="http://schemas.openxmlformats.org/drawingml/2006/main" noChangeAspect="1"/>
@@ -43373,7 +43560,7 @@
                   <pic:spPr>
                     <a:xfrm>
                       <a:off x="0" y="0"/>
-                      <a:ext cx="2152650" cy="4219575"/>
+                      <a:ext cx="2698503" cy="5289542"/>
                     </a:xfrm>
                     <a:prstGeom prst="rect">
                       <a:avLst/>
@@ -43389,6 +43576,26 @@
           </wp:inline>
         </w:drawing>
       </w:r>
+    </w:p>
+    <w:p>
+      <w:pPr>
+        <w:rPr>
+          <w:rFonts w:ascii="Times New Roman" w:eastAsiaTheme="minorHAnsi" w:hAnsi="Times New Roman"/>
+          <w:sz w:val="26"/>
+          <w:lang w:eastAsia="en-US"/>
+        </w:rPr>
+      </w:pPr>
+      <w:r>
+        <w:br w:type="page"/>
+      </w:r>
+    </w:p>
+    <w:p>
+      <w:pPr>
+        <w:pStyle w:val="ListParagraph"/>
+        <w:keepNext/>
+        <w:ind w:left="630"/>
+        <w:jc w:val="center"/>
+      </w:pPr>
     </w:p>
     <w:p>
       <w:pPr>
@@ -43880,7 +44087,6 @@
                 <w:sz w:val="28"/>
                 <w:szCs w:val="28"/>
               </w:rPr>
-              <w:lastRenderedPageBreak/>
               <w:t>Check button</w:t>
             </w:r>
           </w:p>
@@ -44398,6 +44604,26 @@
     </w:p>
     <w:p>
       <w:pPr>
+        <w:rPr>
+          <w:rFonts w:ascii="Times New Roman" w:eastAsiaTheme="minorHAnsi" w:hAnsi="Times New Roman"/>
+          <w:sz w:val="26"/>
+          <w:lang w:eastAsia="en-US"/>
+        </w:rPr>
+      </w:pPr>
+      <w:r>
+        <w:br w:type="page"/>
+      </w:r>
+    </w:p>
+    <w:p>
+      <w:pPr>
+        <w:pStyle w:val="ListParagraph"/>
+        <w:keepNext/>
+        <w:ind w:left="630"/>
+        <w:jc w:val="center"/>
+      </w:pPr>
+    </w:p>
+    <w:p>
+      <w:pPr>
         <w:pStyle w:val="ListParagraph"/>
         <w:numPr>
           <w:ilvl w:val="1"/>
@@ -44806,7 +45032,6 @@
                 <w:sz w:val="28"/>
                 <w:szCs w:val="28"/>
               </w:rPr>
-              <w:lastRenderedPageBreak/>
               <w:t>Order ListView</w:t>
             </w:r>
           </w:p>
@@ -45526,6 +45751,26 @@
     </w:p>
     <w:p>
       <w:pPr>
+        <w:rPr>
+          <w:rFonts w:ascii="Times New Roman" w:eastAsiaTheme="minorHAnsi" w:hAnsi="Times New Roman"/>
+          <w:sz w:val="26"/>
+          <w:lang w:eastAsia="en-US"/>
+        </w:rPr>
+      </w:pPr>
+      <w:r>
+        <w:br w:type="page"/>
+      </w:r>
+    </w:p>
+    <w:p>
+      <w:pPr>
+        <w:pStyle w:val="ListParagraph"/>
+        <w:keepNext/>
+        <w:ind w:left="630"/>
+        <w:jc w:val="center"/>
+      </w:pPr>
+    </w:p>
+    <w:p>
+      <w:pPr>
         <w:pStyle w:val="ListParagraph"/>
         <w:numPr>
           <w:ilvl w:val="1"/>
@@ -45982,16 +46227,7 @@
                 <w:sz w:val="28"/>
                 <w:szCs w:val="28"/>
               </w:rPr>
-              <w:t xml:space="preserve">Danh sách đơn hàng đang giaoi, </w:t>
-            </w:r>
-            <w:r>
-              <w:rPr>
-                <w:rFonts w:ascii="Times New Roman" w:hAnsi="Times New Roman" w:cs="Times New Roman"/>
-                <w:sz w:val="28"/>
-                <w:szCs w:val="28"/>
-              </w:rPr>
-              <w:lastRenderedPageBreak/>
-              <w:t>ấn vào tường đơn hàng để xem chi tiết</w:t>
+              <w:t>Danh sách đơn hàng đang giaoi, ấn vào tường đơn hàng để xem chi tiết</w:t>
             </w:r>
           </w:p>
         </w:tc>
@@ -46023,7 +46259,6 @@
                 <w:sz w:val="28"/>
                 <w:szCs w:val="28"/>
               </w:rPr>
-              <w:lastRenderedPageBreak/>
               <w:t>Back button</w:t>
             </w:r>
           </w:p>
